--- a/DUSA/Documentation/ApplicationInstructions.docx
+++ b/DUSA/Documentation/ApplicationInstructions.docx
@@ -5775,32 +5775,26 @@
           <w:noProof/>
         </w:rPr>
         <w:drawing>
-          <wp:anchor distT="0" distB="0" distL="114300" distR="114300" simplePos="0" relativeHeight="251786240" behindDoc="1" locked="0" layoutInCell="1" allowOverlap="1" wp14:anchorId="53350F85" wp14:editId="35A142A6">
+          <wp:anchor distT="0" distB="0" distL="114300" distR="114300" simplePos="0" relativeHeight="251789312" behindDoc="1" locked="0" layoutInCell="1" allowOverlap="1" wp14:anchorId="5F0DCFAA" wp14:editId="2FE49A87">
             <wp:simplePos x="0" y="0"/>
             <wp:positionH relativeFrom="column">
-              <wp:posOffset>3305810</wp:posOffset>
+              <wp:posOffset>3476625</wp:posOffset>
             </wp:positionH>
             <wp:positionV relativeFrom="paragraph">
-              <wp:posOffset>1687195</wp:posOffset>
+              <wp:posOffset>1650365</wp:posOffset>
             </wp:positionV>
-            <wp:extent cx="1152525" cy="1123950"/>
-            <wp:effectExtent l="76200" t="76200" r="85725" b="76200"/>
+            <wp:extent cx="1343025" cy="1260475"/>
+            <wp:effectExtent l="0" t="0" r="9525" b="0"/>
             <wp:wrapTight wrapText="bothSides">
               <wp:wrapPolygon edited="0">
-                <wp:start x="-1071" y="-1464"/>
-                <wp:lineTo x="-1428" y="-1098"/>
-                <wp:lineTo x="-1428" y="21234"/>
-                <wp:lineTo x="-1071" y="22698"/>
-                <wp:lineTo x="22493" y="22698"/>
-                <wp:lineTo x="22493" y="22332"/>
-                <wp:lineTo x="22850" y="16841"/>
-                <wp:lineTo x="22850" y="4759"/>
-                <wp:lineTo x="22493" y="-732"/>
-                <wp:lineTo x="22493" y="-1464"/>
-                <wp:lineTo x="-1071" y="-1464"/>
+                <wp:start x="0" y="0"/>
+                <wp:lineTo x="0" y="21219"/>
+                <wp:lineTo x="21447" y="21219"/>
+                <wp:lineTo x="21447" y="0"/>
+                <wp:lineTo x="0" y="0"/>
               </wp:wrapPolygon>
             </wp:wrapTight>
-            <wp:docPr id="27" name="Picture 27"/>
+            <wp:docPr id="30" name="Picture 30"/>
             <wp:cNvGraphicFramePr>
               <a:graphicFrameLocks xmlns:a="http://schemas.openxmlformats.org/drawingml/2006/main" noChangeAspect="1"/>
             </wp:cNvGraphicFramePr>
@@ -5826,18 +5820,11 @@
                   <pic:spPr>
                     <a:xfrm>
                       <a:off x="0" y="0"/>
-                      <a:ext cx="1152525" cy="1123950"/>
+                      <a:ext cx="1343025" cy="1260475"/>
                     </a:xfrm>
                     <a:prstGeom prst="rect">
                       <a:avLst/>
                     </a:prstGeom>
-                    <a:effectLst>
-                      <a:outerShdw blurRad="63500" sx="102000" sy="102000" algn="ctr" rotWithShape="0">
-                        <a:prstClr val="black">
-                          <a:alpha val="40000"/>
-                        </a:prstClr>
-                      </a:outerShdw>
-                    </a:effectLst>
                   </pic:spPr>
                 </pic:pic>
               </a:graphicData>
@@ -5907,30 +5894,26 @@
         </w:rPr>
         <w:lastRenderedPageBreak/>
         <w:drawing>
-          <wp:anchor distT="0" distB="0" distL="114300" distR="114300" simplePos="0" relativeHeight="251787264" behindDoc="1" locked="0" layoutInCell="1" allowOverlap="1" wp14:anchorId="12C4B9B0" wp14:editId="2014615E">
+          <wp:anchor distT="0" distB="0" distL="114300" distR="114300" simplePos="0" relativeHeight="251788288" behindDoc="1" locked="0" layoutInCell="1" allowOverlap="1" wp14:anchorId="541950AE" wp14:editId="6A38F914">
             <wp:simplePos x="0" y="0"/>
             <wp:positionH relativeFrom="column">
-              <wp:posOffset>114300</wp:posOffset>
+              <wp:posOffset>9525</wp:posOffset>
             </wp:positionH>
             <wp:positionV relativeFrom="paragraph">
               <wp:posOffset>354965</wp:posOffset>
             </wp:positionV>
-            <wp:extent cx="1371600" cy="1167130"/>
-            <wp:effectExtent l="95250" t="76200" r="95250" b="71120"/>
+            <wp:extent cx="1104900" cy="1090930"/>
+            <wp:effectExtent l="0" t="0" r="0" b="0"/>
             <wp:wrapTight wrapText="bothSides">
               <wp:wrapPolygon edited="0">
-                <wp:start x="-900" y="-1410"/>
-                <wp:lineTo x="-1500" y="-1058"/>
-                <wp:lineTo x="-1500" y="21153"/>
-                <wp:lineTo x="-900" y="22564"/>
-                <wp:lineTo x="22500" y="22564"/>
-                <wp:lineTo x="22800" y="4583"/>
-                <wp:lineTo x="22200" y="-705"/>
-                <wp:lineTo x="22200" y="-1410"/>
-                <wp:lineTo x="-900" y="-1410"/>
+                <wp:start x="0" y="0"/>
+                <wp:lineTo x="0" y="21122"/>
+                <wp:lineTo x="21228" y="21122"/>
+                <wp:lineTo x="21228" y="0"/>
+                <wp:lineTo x="0" y="0"/>
               </wp:wrapPolygon>
             </wp:wrapTight>
-            <wp:docPr id="28" name="Picture 28"/>
+            <wp:docPr id="29" name="Picture 29"/>
             <wp:cNvGraphicFramePr>
               <a:graphicFrameLocks xmlns:a="http://schemas.openxmlformats.org/drawingml/2006/main" noChangeAspect="1"/>
             </wp:cNvGraphicFramePr>
@@ -5956,18 +5939,11 @@
                   <pic:spPr>
                     <a:xfrm>
                       <a:off x="0" y="0"/>
-                      <a:ext cx="1371600" cy="1167130"/>
+                      <a:ext cx="1104900" cy="1090930"/>
                     </a:xfrm>
                     <a:prstGeom prst="rect">
                       <a:avLst/>
                     </a:prstGeom>
-                    <a:effectLst>
-                      <a:outerShdw blurRad="63500" sx="102000" sy="102000" algn="ctr" rotWithShape="0">
-                        <a:prstClr val="black">
-                          <a:alpha val="40000"/>
-                        </a:prstClr>
-                      </a:outerShdw>
-                    </a:effectLst>
                   </pic:spPr>
                 </pic:pic>
               </a:graphicData>
@@ -5984,6 +5960,8 @@
       <w:r>
         <w:t>Resources Menu Section</w:t>
       </w:r>
+      <w:bookmarkStart w:id="3" w:name="_GoBack"/>
+      <w:bookmarkEnd w:id="3"/>
     </w:p>
     <w:p>
       <w:r>
@@ -5999,7 +5977,6 @@
         <w:t xml:space="preserve"> The listed materials change based on the road classification being updated. At minimum, available resources include:</w:t>
       </w:r>
     </w:p>
-    <w:p/>
     <w:p>
       <w:pPr>
         <w:pStyle w:val="ListParagraph"/>
@@ -6021,12 +5998,7 @@
         </w:numPr>
       </w:pPr>
       <w:r>
-        <w:t>Criteria. A document which outlines the mandated definition of the road classification being updated. This document will list specific requirements for roads to be added to the TxDOT road inventory and reported to dependent agencies.</w:t>
-      </w:r>
-    </w:p>
-    <w:p>
-      <w:r>
-        <w:t>If you are updating the County Road classification of roads, you will see a third resource:</w:t>
+        <w:t>Data Dictionary. A document which interprets the data schema fields within all the datasets used in the DUSA application. Each field is described with listed acceptable values for said field.</w:t>
       </w:r>
     </w:p>
     <w:p>
@@ -6038,44 +6010,59 @@
         </w:numPr>
       </w:pPr>
       <w:r>
-        <w:t xml:space="preserve">Download Packet. This is a link to the TxDOT </w:t>
-      </w:r>
-      <w:proofErr w:type="spellStart"/>
-      <w:r>
-        <w:t>zipfile</w:t>
-      </w:r>
-      <w:proofErr w:type="spellEnd"/>
-      <w:r>
-        <w:t xml:space="preserve"> packet specific to the County Road Inventory project. It is the same packet given to the County Judge for review and contains many materials standard to the biennial project including a county </w:t>
-      </w:r>
-      <w:proofErr w:type="spellStart"/>
-      <w:r>
-        <w:t>mapbook</w:t>
-      </w:r>
-      <w:proofErr w:type="spellEnd"/>
-      <w:r>
-        <w:t xml:space="preserve"> and road summary.</w:t>
+        <w:t>Criteria. A document which outlines the mandated definition of the road classification being updated. This document will list specific requirements for roads to be added to the TxDOT road inventory and reported to dependent agencies.</w:t>
       </w:r>
     </w:p>
     <w:p>
-      <w:pPr>
-        <w:pStyle w:val="Heading1"/>
-      </w:pPr>
-      <w:bookmarkStart w:id="3" w:name="_Toc426979622"/>
-      <w:r>
-        <w:t xml:space="preserve">Completion &amp; </w:t>
-      </w:r>
-      <w:r>
-        <w:t>Contact Info</w:t>
-      </w:r>
-      <w:bookmarkEnd w:id="3"/>
+      <w:r>
+        <w:t>If you are updating the County Road classification of roads, you will see a third resource:</w:t>
+      </w:r>
     </w:p>
     <w:p>
+      <w:pPr>
+        <w:pStyle w:val="ListParagraph"/>
+        <w:numPr>
+          <w:ilvl w:val="0"/>
+          <w:numId w:val="6"/>
+        </w:numPr>
+      </w:pPr>
+      <w:r>
+        <w:t xml:space="preserve">Download Packet. This is a link to the TxDOT </w:t>
+      </w:r>
+      <w:proofErr w:type="spellStart"/>
+      <w:r>
+        <w:t>zipfile</w:t>
+      </w:r>
+      <w:proofErr w:type="spellEnd"/>
+      <w:r>
+        <w:t xml:space="preserve"> packet specific to the County Road Inventory project. It is the same packet given to the County Judge for review and contains many materials standard to the biennial project including a county </w:t>
+      </w:r>
+      <w:proofErr w:type="spellStart"/>
+      <w:r>
+        <w:t>mapbook</w:t>
+      </w:r>
+      <w:proofErr w:type="spellEnd"/>
+      <w:r>
+        <w:t xml:space="preserve"> and road summary.</w:t>
+      </w:r>
+    </w:p>
+    <w:p>
+      <w:pPr>
+        <w:pStyle w:val="Heading1"/>
+      </w:pPr>
+      <w:bookmarkStart w:id="4" w:name="_Toc426979622"/>
+      <w:r>
+        <w:t xml:space="preserve">Completion &amp; </w:t>
+      </w:r>
+      <w:r>
+        <w:t>Contact Info</w:t>
+      </w:r>
+      <w:bookmarkEnd w:id="4"/>
+    </w:p>
+    <w:p>
       <w:r>
         <w:t>Upon completion of the inventory review and markup, we request the user to send an email to the TPP Data Management Section (contact address below) stating your markup has been completed. At the time of completion, the updates will be reviewed and the changes which meet the inventory criteria will be implemented to update the TxDOT Road Inventory.</w:t>
       </w:r>
-      <w:bookmarkStart w:id="4" w:name="_GoBack"/>
-      <w:bookmarkEnd w:id="4"/>
     </w:p>
     <w:p>
       <w:r>
@@ -8668,7 +8655,7 @@
 </file>
 
 <file path=customXml/itemProps1.xml><?xml version="1.0" encoding="utf-8"?>
-<ds:datastoreItem xmlns:ds="http://schemas.openxmlformats.org/officeDocument/2006/customXml" ds:itemID="{A42AA2C9-8406-42DD-83E1-B59C4FE885FD}">
+<ds:datastoreItem xmlns:ds="http://schemas.openxmlformats.org/officeDocument/2006/customXml" ds:itemID="{4C5621CD-1310-44F9-9FDA-C4195FEC08B1}">
   <ds:schemaRefs>
     <ds:schemaRef ds:uri="http://schemas.openxmlformats.org/officeDocument/2006/bibliography"/>
   </ds:schemaRefs>

--- a/DUSA/Documentation/ApplicationInstructions.docx
+++ b/DUSA/Documentation/ApplicationInstructions.docx
@@ -353,10 +353,7 @@
           <w:tab w:val="right" w:leader="dot" w:pos="9350"/>
         </w:tabs>
         <w:rPr>
-          <w:rFonts w:asciiTheme="minorHAnsi" w:eastAsiaTheme="minorEastAsia" w:hAnsiTheme="minorHAnsi"/>
           <w:noProof/>
-          <w:sz w:val="22"/>
-          <w:szCs w:val="22"/>
         </w:rPr>
       </w:pPr>
       <w:hyperlink w:anchor="_Toc426979614" w:history="1">
@@ -367,6 +364,33 @@
           </w:rPr>
           <w:t>Resources Menu Section</w:t>
         </w:r>
+        <w:r>
+          <w:rPr>
+            <w:noProof/>
+            <w:webHidden/>
+          </w:rPr>
+          <w:tab/>
+          <w:t>8</w:t>
+        </w:r>
+      </w:hyperlink>
+    </w:p>
+    <w:p>
+      <w:pPr>
+        <w:pStyle w:val="TOC1"/>
+        <w:tabs>
+          <w:tab w:val="right" w:leader="dot" w:pos="9350"/>
+        </w:tabs>
+        <w:rPr>
+          <w:rFonts w:asciiTheme="minorHAnsi" w:eastAsiaTheme="minorEastAsia" w:hAnsiTheme="minorHAnsi"/>
+          <w:noProof/>
+          <w:sz w:val="22"/>
+          <w:szCs w:val="22"/>
+        </w:rPr>
+      </w:pPr>
+      <w:r>
+        <w:t>How to Complete the Markup</w:t>
+      </w:r>
+      <w:hyperlink w:anchor="_Toc426979622" w:history="1">
         <w:r>
           <w:rPr>
             <w:noProof/>
@@ -413,7 +437,7 @@
             <w:noProof/>
             <w:webHidden/>
           </w:rPr>
-          <w:t>8</w:t>
+          <w:t>10</w:t>
         </w:r>
       </w:hyperlink>
     </w:p>
@@ -537,7 +561,12 @@
         <w:t xml:space="preserve"> is accessed through an internet browser. It is highly suggested to use Google Chrome to receive </w:t>
       </w:r>
       <w:r>
-        <w:t xml:space="preserve">the highest performance while working within a </w:t>
+        <w:t>the highest performance while working w</w:t>
+      </w:r>
+      <w:bookmarkStart w:id="3" w:name="_GoBack"/>
+      <w:bookmarkEnd w:id="3"/>
+      <w:r>
+        <w:t xml:space="preserve">ithin a </w:t>
       </w:r>
       <w:proofErr w:type="spellStart"/>
       <w:r>
@@ -5541,7 +5570,18 @@
     </w:p>
     <w:p>
       <w:r>
-        <w:t xml:space="preserve">The Edit section provides 3 drawing template options for you to mark up the map. Also provided is a Legend for the current inventory as it is displayed in the map. Finally, the “?” button can be clicked to open instructions specific to editing within the application. </w:t>
+        <w:t xml:space="preserve">The Edit section provides 3 drawing template options for you to mark up the map. Also provided is a Legend for the current inventory as it is displayed in the map. Finally, the “?” button can be clicked to open </w:t>
+      </w:r>
+      <w:hyperlink r:id="rId16" w:history="1">
+        <w:r>
+          <w:rPr>
+            <w:rStyle w:val="Hyperlink"/>
+          </w:rPr>
+          <w:t>instructions</w:t>
+        </w:r>
+      </w:hyperlink>
+      <w:r>
+        <w:t xml:space="preserve"> specific to editing within the application. </w:t>
       </w:r>
     </w:p>
     <w:p>
@@ -5593,7 +5633,7 @@
                     <pic:cNvPicPr/>
                   </pic:nvPicPr>
                   <pic:blipFill>
-                    <a:blip r:embed="rId16">
+                    <a:blip r:embed="rId17">
                       <a:extLst>
                         <a:ext uri="{28A0092B-C50C-407E-A947-70E740481C1C}">
                           <a14:useLocalDpi xmlns:a14="http://schemas.microsoft.com/office/drawing/2010/main" val="0"/>
@@ -5701,7 +5741,7 @@
                     <pic:cNvPicPr/>
                   </pic:nvPicPr>
                   <pic:blipFill>
-                    <a:blip r:embed="rId17">
+                    <a:blip r:embed="rId18">
                       <a:extLst>
                         <a:ext uri="{28A0092B-C50C-407E-A947-70E740481C1C}">
                           <a14:useLocalDpi xmlns:a14="http://schemas.microsoft.com/office/drawing/2010/main" val="0"/>
@@ -5741,23 +5781,42 @@
         </w:drawing>
       </w:r>
       <w:r>
-        <w:t xml:space="preserve">The Download section offers 2 options. First is the ability to download an empty template </w:t>
-      </w:r>
-      <w:proofErr w:type="spellStart"/>
-      <w:r>
-        <w:t>shapfile</w:t>
-      </w:r>
-      <w:proofErr w:type="spellEnd"/>
-      <w:r>
-        <w:t xml:space="preserve"> to be used when marking up changes to the current TxDOT inventory within ArcMap </w:t>
-      </w:r>
-      <w:proofErr w:type="gramStart"/>
-      <w:r>
-        <w:t>on  your</w:t>
-      </w:r>
-      <w:proofErr w:type="gramEnd"/>
-      <w:r>
-        <w:t xml:space="preserve"> local computer. This template shapefile is required to submit bulk updates in the Upload section. Secondly, you can download a GIS copy of the current TxDOT inventory. Choose between the option in the dropdowns and click ‘Download!’. Finally, the “?” button can be clicked to open instructions specific to downloading within the application.</w:t>
+        <w:t>The Download section offers 2 options. First is the ability to download an empty template shap</w:t>
+      </w:r>
+      <w:r>
+        <w:t>e</w:t>
+      </w:r>
+      <w:r>
+        <w:t>file to be used when marking up changes to the current Tx</w:t>
+      </w:r>
+      <w:r>
+        <w:t xml:space="preserve">DOT inventory within ArcMap on </w:t>
+      </w:r>
+      <w:r>
+        <w:t xml:space="preserve">your local computer. This template shapefile is required to submit bulk updates in the Upload section. Secondly, you can download a GIS copy of the current TxDOT inventory. Choose between the option in the dropdowns and click ‘Download!’. Finally, the “?” button can be clicked to open </w:t>
+      </w:r>
+      <w:hyperlink r:id="rId19" w:history="1">
+        <w:r>
+          <w:rPr>
+            <w:rStyle w:val="Hyperlink"/>
+          </w:rPr>
+          <w:t>instruc</w:t>
+        </w:r>
+        <w:r>
+          <w:rPr>
+            <w:rStyle w:val="Hyperlink"/>
+          </w:rPr>
+          <w:t>t</w:t>
+        </w:r>
+        <w:r>
+          <w:rPr>
+            <w:rStyle w:val="Hyperlink"/>
+          </w:rPr>
+          <w:t>ions</w:t>
+        </w:r>
+      </w:hyperlink>
+      <w:r>
+        <w:t xml:space="preserve"> specific to downloading within the application.</w:t>
       </w:r>
     </w:p>
     <w:p>
@@ -5806,7 +5865,7 @@
                     <pic:cNvPicPr/>
                   </pic:nvPicPr>
                   <pic:blipFill>
-                    <a:blip r:embed="rId18">
+                    <a:blip r:embed="rId20">
                       <a:extLst>
                         <a:ext uri="{28A0092B-C50C-407E-A947-70E740481C1C}">
                           <a14:useLocalDpi xmlns:a14="http://schemas.microsoft.com/office/drawing/2010/main" val="0"/>
@@ -5848,7 +5907,18 @@
         <w:t xml:space="preserve"> </w:t>
       </w:r>
       <w:r>
-        <w:t>Finally, the “?” button can be clicked to open instructions specific to uploading within the application.</w:t>
+        <w:t xml:space="preserve">Finally, the “?” button can be clicked to open </w:t>
+      </w:r>
+      <w:hyperlink r:id="rId21" w:history="1">
+        <w:r>
+          <w:rPr>
+            <w:rStyle w:val="Hyperlink"/>
+          </w:rPr>
+          <w:t>instructions</w:t>
+        </w:r>
+      </w:hyperlink>
+      <w:r>
+        <w:t xml:space="preserve"> specific to uploading within the application.</w:t>
       </w:r>
     </w:p>
     <w:p>
@@ -5925,7 +5995,7 @@
                     <pic:cNvPicPr/>
                   </pic:nvPicPr>
                   <pic:blipFill>
-                    <a:blip r:embed="rId19">
+                    <a:blip r:embed="rId22">
                       <a:extLst>
                         <a:ext uri="{28A0092B-C50C-407E-A947-70E740481C1C}">
                           <a14:useLocalDpi xmlns:a14="http://schemas.microsoft.com/office/drawing/2010/main" val="0"/>
@@ -5960,8 +6030,6 @@
       <w:r>
         <w:t>Resources Menu Section</w:t>
       </w:r>
-      <w:bookmarkStart w:id="3" w:name="_GoBack"/>
-      <w:bookmarkEnd w:id="3"/>
     </w:p>
     <w:p>
       <w:r>
@@ -5986,7 +6054,16 @@
         </w:numPr>
       </w:pPr>
       <w:r>
-        <w:t>Instructions. This is a link to this document with descriptions on the application and its functions and links to specific instructions for Editing, Downloading, and Uploading.</w:t>
+        <w:t>Instructions</w:t>
+      </w:r>
+      <w:r>
+        <w:t>. This is a link to this document with descriptions on the application and its functions and links to specific instructions for Editing, Downloading, and Uploading</w:t>
+      </w:r>
+      <w:r>
+        <w:t xml:space="preserve"> (page 7)</w:t>
+      </w:r>
+      <w:r>
+        <w:t>.</w:t>
       </w:r>
     </w:p>
     <w:p>
@@ -5997,8 +6074,16 @@
           <w:numId w:val="6"/>
         </w:numPr>
       </w:pPr>
-      <w:r>
-        <w:t>Data Dictionary. A document which interprets the data schema fields within all the datasets used in the DUSA application. Each field is described with listed acceptable values for said field.</w:t>
+      <w:hyperlink r:id="rId23" w:history="1">
+        <w:r>
+          <w:rPr>
+            <w:rStyle w:val="Hyperlink"/>
+          </w:rPr>
+          <w:t>Data Dictionary</w:t>
+        </w:r>
+      </w:hyperlink>
+      <w:r>
+        <w:t>. A document which interprets the data schema fields within all the datasets used in the DUSA application. Each field is described with listed acceptable values for said field.</w:t>
       </w:r>
     </w:p>
     <w:p>
@@ -6052,6 +6137,338 @@
       </w:pPr>
       <w:bookmarkStart w:id="4" w:name="_Toc426979622"/>
       <w:r>
+        <w:t>How to Complete the Markup</w:t>
+      </w:r>
+    </w:p>
+    <w:p>
+      <w:r>
+        <w:t xml:space="preserve">The markup is a multistep process involving a review of the current TxDOT inventory and identifying </w:t>
+      </w:r>
+      <w:r>
+        <w:t xml:space="preserve">changes which need to be made. Complete the markup using </w:t>
+      </w:r>
+      <w:r>
+        <w:rPr>
+          <w:u w:val="single"/>
+        </w:rPr>
+        <w:t>one of the following two options</w:t>
+      </w:r>
+      <w:r>
+        <w:t>:</w:t>
+      </w:r>
+    </w:p>
+    <w:p>
+      <w:pPr>
+        <w:pStyle w:val="ListParagraph"/>
+        <w:numPr>
+          <w:ilvl w:val="0"/>
+          <w:numId w:val="7"/>
+        </w:numPr>
+      </w:pPr>
+      <w:r>
+        <w:t>Draw changes directly into the Updates Layer w</w:t>
+      </w:r>
+      <w:r>
+        <w:t>ithin the application using the Edit tools in the Edit section of the menu</w:t>
+      </w:r>
+      <w:r>
+        <w:t>.</w:t>
+      </w:r>
+      <w:r>
+        <w:t xml:space="preserve"> The general steps for this method are as follows:</w:t>
+      </w:r>
+    </w:p>
+    <w:p>
+      <w:pPr>
+        <w:pStyle w:val="ListParagraph"/>
+        <w:numPr>
+          <w:ilvl w:val="0"/>
+          <w:numId w:val="9"/>
+        </w:numPr>
+      </w:pPr>
+      <w:r>
+        <w:t xml:space="preserve">Log into the DUSA application. Review </w:t>
+      </w:r>
+      <w:r>
+        <w:t>the documentation available within the ‘Resources’ section of the menu for comprehension of the application and markup process.</w:t>
+      </w:r>
+    </w:p>
+    <w:p>
+      <w:pPr>
+        <w:pStyle w:val="ListParagraph"/>
+        <w:numPr>
+          <w:ilvl w:val="0"/>
+          <w:numId w:val="9"/>
+        </w:numPr>
+      </w:pPr>
+      <w:r>
+        <w:t>Open the ‘Edit’ section of the me</w:t>
+      </w:r>
+      <w:r>
+        <w:t>nu</w:t>
+      </w:r>
+      <w:r>
+        <w:t xml:space="preserve">. Click the “?” button at the bottom to access the </w:t>
+      </w:r>
+      <w:hyperlink r:id="rId24" w:history="1">
+        <w:r>
+          <w:rPr>
+            <w:rStyle w:val="Hyperlink"/>
+          </w:rPr>
+          <w:t>Edit section instructions</w:t>
+        </w:r>
+      </w:hyperlink>
+      <w:r>
+        <w:t xml:space="preserve"> for detailed directions about editing within the application.</w:t>
+      </w:r>
+    </w:p>
+    <w:p>
+      <w:pPr>
+        <w:pStyle w:val="ListParagraph"/>
+        <w:numPr>
+          <w:ilvl w:val="0"/>
+          <w:numId w:val="9"/>
+        </w:numPr>
+      </w:pPr>
+      <w:r>
+        <w:lastRenderedPageBreak/>
+        <w:t>Review the current TxDOT inventory by panning and zooming within the web map. Observe the current existence and alignment of the roads in the inventory. Click roads to review their attributes (descriptive details).</w:t>
+      </w:r>
+    </w:p>
+    <w:p>
+      <w:pPr>
+        <w:pStyle w:val="ListParagraph"/>
+        <w:numPr>
+          <w:ilvl w:val="0"/>
+          <w:numId w:val="9"/>
+        </w:numPr>
+      </w:pPr>
+      <w:r>
+        <w:t xml:space="preserve">Markup changes to identified inaccuracies in the current road inventory by drawing in the Updates Layer using the Edit tools. Specific details and examples demonstrating how to draw changes within the Updates Layer are shown in the </w:t>
+      </w:r>
+      <w:hyperlink r:id="rId25" w:history="1">
+        <w:r>
+          <w:rPr>
+            <w:rStyle w:val="Hyperlink"/>
+          </w:rPr>
+          <w:t>Edit section instructions</w:t>
+        </w:r>
+      </w:hyperlink>
+      <w:r>
+        <w:t>.</w:t>
+      </w:r>
+    </w:p>
+    <w:p>
+      <w:pPr>
+        <w:pStyle w:val="ListParagraph"/>
+        <w:numPr>
+          <w:ilvl w:val="0"/>
+          <w:numId w:val="9"/>
+        </w:numPr>
+      </w:pPr>
+      <w:r>
+        <w:t>Contact the TPP Data Management Section (contact address below) to notify them when the review and markup is completed.</w:t>
+      </w:r>
+    </w:p>
+    <w:p>
+      <w:pPr>
+        <w:pStyle w:val="ListParagraph"/>
+        <w:numPr>
+          <w:ilvl w:val="0"/>
+          <w:numId w:val="7"/>
+        </w:numPr>
+      </w:pPr>
+      <w:r>
+        <w:t>Draw changes in ArcMap using the ‘Schema Template’ shapefile and upload them to the Updates Layer. The general steps for this method are as follows:</w:t>
+      </w:r>
+    </w:p>
+    <w:p>
+      <w:pPr>
+        <w:pStyle w:val="ListParagraph"/>
+        <w:numPr>
+          <w:ilvl w:val="0"/>
+          <w:numId w:val="10"/>
+        </w:numPr>
+      </w:pPr>
+      <w:r>
+        <w:t>Log into the DUSA application. Review the documentation available within the ‘Resources’ section of the menu for comprehension of the application and markup process.</w:t>
+      </w:r>
+    </w:p>
+    <w:p>
+      <w:pPr>
+        <w:pStyle w:val="ListParagraph"/>
+        <w:numPr>
+          <w:ilvl w:val="0"/>
+          <w:numId w:val="10"/>
+        </w:numPr>
+      </w:pPr>
+      <w:r>
+        <w:t xml:space="preserve">Open the ‘Download’ section of the menu. Click the “?” button at the bottom to access the </w:t>
+      </w:r>
+      <w:hyperlink r:id="rId26" w:history="1">
+        <w:r>
+          <w:rPr>
+            <w:rStyle w:val="Hyperlink"/>
+          </w:rPr>
+          <w:t>Download section instructions</w:t>
+        </w:r>
+      </w:hyperlink>
+      <w:r>
+        <w:t xml:space="preserve"> for detailed directions about the download process. Download the ‘Schema Template’ shapefile for markup changes. Optionally, download the current TxDOT road inventory for the organization for reviewing and identifying changes to be marked up.</w:t>
+      </w:r>
+    </w:p>
+    <w:p>
+      <w:pPr>
+        <w:pStyle w:val="ListParagraph"/>
+        <w:numPr>
+          <w:ilvl w:val="0"/>
+          <w:numId w:val="10"/>
+        </w:numPr>
+      </w:pPr>
+      <w:r>
+        <w:t xml:space="preserve">Review the </w:t>
+      </w:r>
+      <w:hyperlink r:id="rId27" w:history="1">
+        <w:r>
+          <w:rPr>
+            <w:rStyle w:val="Hyperlink"/>
+          </w:rPr>
+          <w:t>Edit instructions</w:t>
+        </w:r>
+      </w:hyperlink>
+      <w:r>
+        <w:t xml:space="preserve"> for detailed directions </w:t>
+      </w:r>
+      <w:r>
+        <w:t xml:space="preserve">and examples </w:t>
+      </w:r>
+      <w:r>
+        <w:t>how to markup changes.in the ‘Schema Template’ shapefile</w:t>
+      </w:r>
+      <w:r>
+        <w:t xml:space="preserve"> (use the same methods as the instructions outline for</w:t>
+      </w:r>
+      <w:r>
+        <w:t xml:space="preserve"> working within the application)</w:t>
+      </w:r>
+      <w:r>
+        <w:t>. Review the current TxDOT inventory and e</w:t>
+      </w:r>
+      <w:r>
+        <w:t xml:space="preserve">dit the </w:t>
+      </w:r>
+      <w:r>
+        <w:t>‘</w:t>
+      </w:r>
+      <w:r>
+        <w:t>Schema Template</w:t>
+      </w:r>
+      <w:r>
+        <w:t>’</w:t>
+      </w:r>
+      <w:r>
+        <w:t xml:space="preserve"> shapefile by drawing changes </w:t>
+      </w:r>
+      <w:r>
+        <w:t>in ArcMap</w:t>
+      </w:r>
+      <w:r>
+        <w:t xml:space="preserve">. </w:t>
+      </w:r>
+    </w:p>
+    <w:p>
+      <w:pPr>
+        <w:pStyle w:val="ListParagraph"/>
+        <w:numPr>
+          <w:ilvl w:val="0"/>
+          <w:numId w:val="10"/>
+        </w:numPr>
+      </w:pPr>
+      <w:r>
+        <w:t xml:space="preserve">Open the ‘Upload’ section of the menu. Click the “?” button at the bottom to access the </w:t>
+      </w:r>
+      <w:hyperlink r:id="rId28" w:history="1">
+        <w:r>
+          <w:rPr>
+            <w:rStyle w:val="Hyperlink"/>
+          </w:rPr>
+          <w:t>Upload section instructions</w:t>
+        </w:r>
+      </w:hyperlink>
+      <w:r>
+        <w:t xml:space="preserve"> for detailed directions about the upload process. U</w:t>
+      </w:r>
+      <w:r>
+        <w:t>pload</w:t>
+      </w:r>
+      <w:r>
+        <w:t xml:space="preserve"> the edited </w:t>
+      </w:r>
+      <w:r>
+        <w:t>‘</w:t>
+      </w:r>
+      <w:r>
+        <w:t>Schema Template</w:t>
+      </w:r>
+      <w:r>
+        <w:t>’</w:t>
+      </w:r>
+      <w:r>
+        <w:t xml:space="preserve"> shapefile</w:t>
+      </w:r>
+      <w:r>
+        <w:t xml:space="preserve"> into the Updates Layer in bulk </w:t>
+      </w:r>
+      <w:r>
+        <w:t>via</w:t>
+      </w:r>
+      <w:r>
+        <w:t xml:space="preserve"> the Upload section of the menu</w:t>
+      </w:r>
+      <w:r>
+        <w:t>.</w:t>
+      </w:r>
+    </w:p>
+    <w:p>
+      <w:pPr>
+        <w:pStyle w:val="ListParagraph"/>
+        <w:numPr>
+          <w:ilvl w:val="0"/>
+          <w:numId w:val="10"/>
+        </w:numPr>
+      </w:pPr>
+      <w:r>
+        <w:t>Contact the TPP Data Management Section</w:t>
+      </w:r>
+      <w:r>
+        <w:t xml:space="preserve"> by </w:t>
+      </w:r>
+      <w:hyperlink r:id="rId29" w:history="1">
+        <w:r>
+          <w:rPr>
+            <w:rStyle w:val="Hyperlink"/>
+          </w:rPr>
+          <w:t>email</w:t>
+        </w:r>
+      </w:hyperlink>
+      <w:r>
+        <w:t xml:space="preserve"> or phone</w:t>
+      </w:r>
+      <w:r>
+        <w:t xml:space="preserve"> (contact address below) to notify them when the review and markup is completed.</w:t>
+      </w:r>
+    </w:p>
+    <w:p>
+      <w:r>
+        <w:br w:type="page"/>
+      </w:r>
+    </w:p>
+    <w:p>
+      <w:pPr>
+        <w:pStyle w:val="Heading1"/>
+      </w:pPr>
+      <w:r>
+        <w:lastRenderedPageBreak/>
         <w:t xml:space="preserve">Completion &amp; </w:t>
       </w:r>
       <w:r>
@@ -6061,7 +6478,13 @@
     </w:p>
     <w:p>
       <w:r>
-        <w:t>Upon completion of the inventory review and markup, we request the user to send an email to the TPP Data Management Section (contact address below) stating your markup has been completed. At the time of completion, the updates will be reviewed and the changes which meet the inventory criteria will be implemented to update the TxDOT Road Inventory.</w:t>
+        <w:t xml:space="preserve">Upon completion of the inventory review and markup, we request the user to send an email to the TPP Data Management Section (contact address below) stating </w:t>
+      </w:r>
+      <w:r>
+        <w:t>the</w:t>
+      </w:r>
+      <w:r>
+        <w:t xml:space="preserve"> markup has been completed. At the time of completion, the updates will be reviewed and the changes which meet the inventory criteria will be implemented to update the TxDOT Road Inventory.</w:t>
       </w:r>
     </w:p>
     <w:p>
@@ -6088,7 +6511,7 @@
       <w:pPr>
         <w:ind w:left="720"/>
       </w:pPr>
-      <w:hyperlink r:id="rId20" w:history="1">
+      <w:hyperlink r:id="rId30" w:history="1">
         <w:r>
           <w:rPr>
             <w:rStyle w:val="Hyperlink"/>
@@ -6109,10 +6532,10 @@
       </w:r>
     </w:p>
     <w:sectPr>
-      <w:headerReference w:type="default" r:id="rId21"/>
-      <w:footerReference w:type="default" r:id="rId22"/>
-      <w:headerReference w:type="first" r:id="rId23"/>
-      <w:footerReference w:type="first" r:id="rId24"/>
+      <w:headerReference w:type="default" r:id="rId31"/>
+      <w:footerReference w:type="default" r:id="rId32"/>
+      <w:headerReference w:type="first" r:id="rId33"/>
+      <w:footerReference w:type="first" r:id="rId34"/>
       <w:pgSz w:w="12240" w:h="15840"/>
       <w:pgMar w:top="1166" w:right="1440" w:bottom="360" w:left="1440" w:header="720" w:footer="720" w:gutter="0"/>
       <w:pgNumType w:start="0"/>
@@ -6183,7 +6606,7 @@
           <w:rPr>
             <w:noProof/>
           </w:rPr>
-          <w:t>7</w:t>
+          <w:t>3</w:t>
         </w:r>
         <w:r>
           <w:rPr>
@@ -6597,16 +7020,16 @@
     </w:lvl>
   </w:abstractNum>
   <w:abstractNum w:abstractNumId="1">
-    <w:nsid w:val="38E26E36"/>
+    <w:nsid w:val="24114709"/>
     <w:multiLevelType w:val="hybridMultilevel"/>
-    <w:tmpl w:val="C2FE3C4C"/>
-    <w:lvl w:ilvl="0" w:tplc="0409000F">
+    <w:tmpl w:val="8310997C"/>
+    <w:lvl w:ilvl="0" w:tplc="40626D24">
       <w:start w:val="1"/>
-      <w:numFmt w:val="decimal"/>
+      <w:numFmt w:val="lowerLetter"/>
       <w:lvlText w:val="%1."/>
       <w:lvlJc w:val="left"/>
       <w:pPr>
-        <w:ind w:left="720" w:hanging="360"/>
+        <w:ind w:left="1080" w:hanging="360"/>
       </w:pPr>
       <w:rPr>
         <w:rFonts w:hint="default"/>
@@ -6618,7 +7041,7 @@
       <w:lvlText w:val="%2."/>
       <w:lvlJc w:val="left"/>
       <w:pPr>
-        <w:ind w:left="1440" w:hanging="360"/>
+        <w:ind w:left="1800" w:hanging="360"/>
       </w:pPr>
     </w:lvl>
     <w:lvl w:ilvl="2" w:tplc="0409001B" w:tentative="1">
@@ -6627,7 +7050,7 @@
       <w:lvlText w:val="%3."/>
       <w:lvlJc w:val="right"/>
       <w:pPr>
-        <w:ind w:left="2160" w:hanging="180"/>
+        <w:ind w:left="2520" w:hanging="180"/>
       </w:pPr>
     </w:lvl>
     <w:lvl w:ilvl="3" w:tplc="0409000F" w:tentative="1">
@@ -6636,7 +7059,7 @@
       <w:lvlText w:val="%4."/>
       <w:lvlJc w:val="left"/>
       <w:pPr>
-        <w:ind w:left="2880" w:hanging="360"/>
+        <w:ind w:left="3240" w:hanging="360"/>
       </w:pPr>
     </w:lvl>
     <w:lvl w:ilvl="4" w:tplc="04090019" w:tentative="1">
@@ -6645,7 +7068,7 @@
       <w:lvlText w:val="%5."/>
       <w:lvlJc w:val="left"/>
       <w:pPr>
-        <w:ind w:left="3600" w:hanging="360"/>
+        <w:ind w:left="3960" w:hanging="360"/>
       </w:pPr>
     </w:lvl>
     <w:lvl w:ilvl="5" w:tplc="0409001B" w:tentative="1">
@@ -6654,7 +7077,7 @@
       <w:lvlText w:val="%6."/>
       <w:lvlJc w:val="right"/>
       <w:pPr>
-        <w:ind w:left="4320" w:hanging="180"/>
+        <w:ind w:left="4680" w:hanging="180"/>
       </w:pPr>
     </w:lvl>
     <w:lvl w:ilvl="6" w:tplc="0409000F" w:tentative="1">
@@ -6663,7 +7086,7 @@
       <w:lvlText w:val="%7."/>
       <w:lvlJc w:val="left"/>
       <w:pPr>
-        <w:ind w:left="5040" w:hanging="360"/>
+        <w:ind w:left="5400" w:hanging="360"/>
       </w:pPr>
     </w:lvl>
     <w:lvl w:ilvl="7" w:tplc="04090019" w:tentative="1">
@@ -6672,7 +7095,7 @@
       <w:lvlText w:val="%8."/>
       <w:lvlJc w:val="left"/>
       <w:pPr>
-        <w:ind w:left="5760" w:hanging="360"/>
+        <w:ind w:left="6120" w:hanging="360"/>
       </w:pPr>
     </w:lvl>
     <w:lvl w:ilvl="8" w:tplc="0409001B" w:tentative="1">
@@ -6681,14 +7104,14 @@
       <w:lvlText w:val="%9."/>
       <w:lvlJc w:val="right"/>
       <w:pPr>
-        <w:ind w:left="6480" w:hanging="180"/>
+        <w:ind w:left="6840" w:hanging="180"/>
       </w:pPr>
     </w:lvl>
   </w:abstractNum>
   <w:abstractNum w:abstractNumId="2">
-    <w:nsid w:val="3E5B575C"/>
+    <w:nsid w:val="38E26E36"/>
     <w:multiLevelType w:val="hybridMultilevel"/>
-    <w:tmpl w:val="3702C3F2"/>
+    <w:tmpl w:val="C2FE3C4C"/>
     <w:lvl w:ilvl="0" w:tplc="0409000F">
       <w:start w:val="1"/>
       <w:numFmt w:val="decimal"/>
@@ -6775,16 +7198,16 @@
     </w:lvl>
   </w:abstractNum>
   <w:abstractNum w:abstractNumId="3">
-    <w:nsid w:val="4A667BD9"/>
+    <w:nsid w:val="39F51E8A"/>
     <w:multiLevelType w:val="hybridMultilevel"/>
-    <w:tmpl w:val="5A2A5E32"/>
-    <w:lvl w:ilvl="0" w:tplc="0409000F">
+    <w:tmpl w:val="A9FEF4EE"/>
+    <w:lvl w:ilvl="0" w:tplc="1F008BCC">
       <w:start w:val="1"/>
-      <w:numFmt w:val="decimal"/>
+      <w:numFmt w:val="lowerLetter"/>
       <w:lvlText w:val="%1."/>
       <w:lvlJc w:val="left"/>
       <w:pPr>
-        <w:ind w:left="720" w:hanging="360"/>
+        <w:ind w:left="1800" w:hanging="360"/>
       </w:pPr>
       <w:rPr>
         <w:rFonts w:hint="default"/>
@@ -6796,7 +7219,7 @@
       <w:lvlText w:val="%2."/>
       <w:lvlJc w:val="left"/>
       <w:pPr>
-        <w:ind w:left="1440" w:hanging="360"/>
+        <w:ind w:left="2520" w:hanging="360"/>
       </w:pPr>
     </w:lvl>
     <w:lvl w:ilvl="2" w:tplc="0409001B" w:tentative="1">
@@ -6805,7 +7228,7 @@
       <w:lvlText w:val="%3."/>
       <w:lvlJc w:val="right"/>
       <w:pPr>
-        <w:ind w:left="2160" w:hanging="180"/>
+        <w:ind w:left="3240" w:hanging="180"/>
       </w:pPr>
     </w:lvl>
     <w:lvl w:ilvl="3" w:tplc="0409000F" w:tentative="1">
@@ -6814,7 +7237,7 @@
       <w:lvlText w:val="%4."/>
       <w:lvlJc w:val="left"/>
       <w:pPr>
-        <w:ind w:left="2880" w:hanging="360"/>
+        <w:ind w:left="3960" w:hanging="360"/>
       </w:pPr>
     </w:lvl>
     <w:lvl w:ilvl="4" w:tplc="04090019" w:tentative="1">
@@ -6823,7 +7246,7 @@
       <w:lvlText w:val="%5."/>
       <w:lvlJc w:val="left"/>
       <w:pPr>
-        <w:ind w:left="3600" w:hanging="360"/>
+        <w:ind w:left="4680" w:hanging="360"/>
       </w:pPr>
     </w:lvl>
     <w:lvl w:ilvl="5" w:tplc="0409001B" w:tentative="1">
@@ -6832,7 +7255,7 @@
       <w:lvlText w:val="%6."/>
       <w:lvlJc w:val="right"/>
       <w:pPr>
-        <w:ind w:left="4320" w:hanging="180"/>
+        <w:ind w:left="5400" w:hanging="180"/>
       </w:pPr>
     </w:lvl>
     <w:lvl w:ilvl="6" w:tplc="0409000F" w:tentative="1">
@@ -6841,7 +7264,7 @@
       <w:lvlText w:val="%7."/>
       <w:lvlJc w:val="left"/>
       <w:pPr>
-        <w:ind w:left="5040" w:hanging="360"/>
+        <w:ind w:left="6120" w:hanging="360"/>
       </w:pPr>
     </w:lvl>
     <w:lvl w:ilvl="7" w:tplc="04090019" w:tentative="1">
@@ -6850,7 +7273,7 @@
       <w:lvlText w:val="%8."/>
       <w:lvlJc w:val="left"/>
       <w:pPr>
-        <w:ind w:left="5760" w:hanging="360"/>
+        <w:ind w:left="6840" w:hanging="360"/>
       </w:pPr>
     </w:lvl>
     <w:lvl w:ilvl="8" w:tplc="0409001B" w:tentative="1">
@@ -6859,21 +7282,21 @@
       <w:lvlText w:val="%9."/>
       <w:lvlJc w:val="right"/>
       <w:pPr>
-        <w:ind w:left="6480" w:hanging="180"/>
+        <w:ind w:left="7560" w:hanging="180"/>
       </w:pPr>
     </w:lvl>
   </w:abstractNum>
   <w:abstractNum w:abstractNumId="4">
-    <w:nsid w:val="5C4E5E09"/>
+    <w:nsid w:val="3E5B575C"/>
     <w:multiLevelType w:val="hybridMultilevel"/>
-    <w:tmpl w:val="F566FB14"/>
-    <w:lvl w:ilvl="0" w:tplc="84C02528">
+    <w:tmpl w:val="3702C3F2"/>
+    <w:lvl w:ilvl="0" w:tplc="0409000F">
       <w:start w:val="1"/>
       <w:numFmt w:val="decimal"/>
       <w:lvlText w:val="%1."/>
       <w:lvlJc w:val="left"/>
       <w:pPr>
-        <w:ind w:left="1080" w:hanging="360"/>
+        <w:ind w:left="720" w:hanging="360"/>
       </w:pPr>
       <w:rPr>
         <w:rFonts w:hint="default"/>
@@ -6885,7 +7308,7 @@
       <w:lvlText w:val="%2."/>
       <w:lvlJc w:val="left"/>
       <w:pPr>
-        <w:ind w:left="1800" w:hanging="360"/>
+        <w:ind w:left="1440" w:hanging="360"/>
       </w:pPr>
     </w:lvl>
     <w:lvl w:ilvl="2" w:tplc="0409001B" w:tentative="1">
@@ -6894,7 +7317,7 @@
       <w:lvlText w:val="%3."/>
       <w:lvlJc w:val="right"/>
       <w:pPr>
-        <w:ind w:left="2520" w:hanging="180"/>
+        <w:ind w:left="2160" w:hanging="180"/>
       </w:pPr>
     </w:lvl>
     <w:lvl w:ilvl="3" w:tplc="0409000F" w:tentative="1">
@@ -6903,7 +7326,7 @@
       <w:lvlText w:val="%4."/>
       <w:lvlJc w:val="left"/>
       <w:pPr>
-        <w:ind w:left="3240" w:hanging="360"/>
+        <w:ind w:left="2880" w:hanging="360"/>
       </w:pPr>
     </w:lvl>
     <w:lvl w:ilvl="4" w:tplc="04090019" w:tentative="1">
@@ -6912,7 +7335,7 @@
       <w:lvlText w:val="%5."/>
       <w:lvlJc w:val="left"/>
       <w:pPr>
-        <w:ind w:left="3960" w:hanging="360"/>
+        <w:ind w:left="3600" w:hanging="360"/>
       </w:pPr>
     </w:lvl>
     <w:lvl w:ilvl="5" w:tplc="0409001B" w:tentative="1">
@@ -6921,7 +7344,7 @@
       <w:lvlText w:val="%6."/>
       <w:lvlJc w:val="right"/>
       <w:pPr>
-        <w:ind w:left="4680" w:hanging="180"/>
+        <w:ind w:left="4320" w:hanging="180"/>
       </w:pPr>
     </w:lvl>
     <w:lvl w:ilvl="6" w:tplc="0409000F" w:tentative="1">
@@ -6930,7 +7353,7 @@
       <w:lvlText w:val="%7."/>
       <w:lvlJc w:val="left"/>
       <w:pPr>
-        <w:ind w:left="5400" w:hanging="360"/>
+        <w:ind w:left="5040" w:hanging="360"/>
       </w:pPr>
     </w:lvl>
     <w:lvl w:ilvl="7" w:tplc="04090019" w:tentative="1">
@@ -6939,7 +7362,7 @@
       <w:lvlText w:val="%8."/>
       <w:lvlJc w:val="left"/>
       <w:pPr>
-        <w:ind w:left="6120" w:hanging="360"/>
+        <w:ind w:left="5760" w:hanging="360"/>
       </w:pPr>
     </w:lvl>
     <w:lvl w:ilvl="8" w:tplc="0409001B" w:tentative="1">
@@ -6948,11 +7371,368 @@
       <w:lvlText w:val="%9."/>
       <w:lvlJc w:val="right"/>
       <w:pPr>
-        <w:ind w:left="6840" w:hanging="180"/>
+        <w:ind w:left="6480" w:hanging="180"/>
       </w:pPr>
     </w:lvl>
   </w:abstractNum>
   <w:abstractNum w:abstractNumId="5">
+    <w:nsid w:val="439E3666"/>
+    <w:multiLevelType w:val="hybridMultilevel"/>
+    <w:tmpl w:val="3AAC63CC"/>
+    <w:lvl w:ilvl="0" w:tplc="F3B03150">
+      <w:start w:val="1"/>
+      <w:numFmt w:val="lowerLetter"/>
+      <w:lvlText w:val="%1."/>
+      <w:lvlJc w:val="left"/>
+      <w:pPr>
+        <w:ind w:left="1800" w:hanging="360"/>
+      </w:pPr>
+      <w:rPr>
+        <w:rFonts w:hint="default"/>
+      </w:rPr>
+    </w:lvl>
+    <w:lvl w:ilvl="1" w:tplc="04090019" w:tentative="1">
+      <w:start w:val="1"/>
+      <w:numFmt w:val="lowerLetter"/>
+      <w:lvlText w:val="%2."/>
+      <w:lvlJc w:val="left"/>
+      <w:pPr>
+        <w:ind w:left="2520" w:hanging="360"/>
+      </w:pPr>
+    </w:lvl>
+    <w:lvl w:ilvl="2" w:tplc="0409001B" w:tentative="1">
+      <w:start w:val="1"/>
+      <w:numFmt w:val="lowerRoman"/>
+      <w:lvlText w:val="%3."/>
+      <w:lvlJc w:val="right"/>
+      <w:pPr>
+        <w:ind w:left="3240" w:hanging="180"/>
+      </w:pPr>
+    </w:lvl>
+    <w:lvl w:ilvl="3" w:tplc="0409000F" w:tentative="1">
+      <w:start w:val="1"/>
+      <w:numFmt w:val="decimal"/>
+      <w:lvlText w:val="%4."/>
+      <w:lvlJc w:val="left"/>
+      <w:pPr>
+        <w:ind w:left="3960" w:hanging="360"/>
+      </w:pPr>
+    </w:lvl>
+    <w:lvl w:ilvl="4" w:tplc="04090019" w:tentative="1">
+      <w:start w:val="1"/>
+      <w:numFmt w:val="lowerLetter"/>
+      <w:lvlText w:val="%5."/>
+      <w:lvlJc w:val="left"/>
+      <w:pPr>
+        <w:ind w:left="4680" w:hanging="360"/>
+      </w:pPr>
+    </w:lvl>
+    <w:lvl w:ilvl="5" w:tplc="0409001B" w:tentative="1">
+      <w:start w:val="1"/>
+      <w:numFmt w:val="lowerRoman"/>
+      <w:lvlText w:val="%6."/>
+      <w:lvlJc w:val="right"/>
+      <w:pPr>
+        <w:ind w:left="5400" w:hanging="180"/>
+      </w:pPr>
+    </w:lvl>
+    <w:lvl w:ilvl="6" w:tplc="0409000F" w:tentative="1">
+      <w:start w:val="1"/>
+      <w:numFmt w:val="decimal"/>
+      <w:lvlText w:val="%7."/>
+      <w:lvlJc w:val="left"/>
+      <w:pPr>
+        <w:ind w:left="6120" w:hanging="360"/>
+      </w:pPr>
+    </w:lvl>
+    <w:lvl w:ilvl="7" w:tplc="04090019" w:tentative="1">
+      <w:start w:val="1"/>
+      <w:numFmt w:val="lowerLetter"/>
+      <w:lvlText w:val="%8."/>
+      <w:lvlJc w:val="left"/>
+      <w:pPr>
+        <w:ind w:left="6840" w:hanging="360"/>
+      </w:pPr>
+    </w:lvl>
+    <w:lvl w:ilvl="8" w:tplc="0409001B" w:tentative="1">
+      <w:start w:val="1"/>
+      <w:numFmt w:val="lowerRoman"/>
+      <w:lvlText w:val="%9."/>
+      <w:lvlJc w:val="right"/>
+      <w:pPr>
+        <w:ind w:left="7560" w:hanging="180"/>
+      </w:pPr>
+    </w:lvl>
+  </w:abstractNum>
+  <w:abstractNum w:abstractNumId="6">
+    <w:nsid w:val="4A667BD9"/>
+    <w:multiLevelType w:val="hybridMultilevel"/>
+    <w:tmpl w:val="5A2A5E32"/>
+    <w:lvl w:ilvl="0" w:tplc="0409000F">
+      <w:start w:val="1"/>
+      <w:numFmt w:val="decimal"/>
+      <w:lvlText w:val="%1."/>
+      <w:lvlJc w:val="left"/>
+      <w:pPr>
+        <w:ind w:left="720" w:hanging="360"/>
+      </w:pPr>
+      <w:rPr>
+        <w:rFonts w:hint="default"/>
+      </w:rPr>
+    </w:lvl>
+    <w:lvl w:ilvl="1" w:tplc="04090019" w:tentative="1">
+      <w:start w:val="1"/>
+      <w:numFmt w:val="lowerLetter"/>
+      <w:lvlText w:val="%2."/>
+      <w:lvlJc w:val="left"/>
+      <w:pPr>
+        <w:ind w:left="1440" w:hanging="360"/>
+      </w:pPr>
+    </w:lvl>
+    <w:lvl w:ilvl="2" w:tplc="0409001B" w:tentative="1">
+      <w:start w:val="1"/>
+      <w:numFmt w:val="lowerRoman"/>
+      <w:lvlText w:val="%3."/>
+      <w:lvlJc w:val="right"/>
+      <w:pPr>
+        <w:ind w:left="2160" w:hanging="180"/>
+      </w:pPr>
+    </w:lvl>
+    <w:lvl w:ilvl="3" w:tplc="0409000F" w:tentative="1">
+      <w:start w:val="1"/>
+      <w:numFmt w:val="decimal"/>
+      <w:lvlText w:val="%4."/>
+      <w:lvlJc w:val="left"/>
+      <w:pPr>
+        <w:ind w:left="2880" w:hanging="360"/>
+      </w:pPr>
+    </w:lvl>
+    <w:lvl w:ilvl="4" w:tplc="04090019" w:tentative="1">
+      <w:start w:val="1"/>
+      <w:numFmt w:val="lowerLetter"/>
+      <w:lvlText w:val="%5."/>
+      <w:lvlJc w:val="left"/>
+      <w:pPr>
+        <w:ind w:left="3600" w:hanging="360"/>
+      </w:pPr>
+    </w:lvl>
+    <w:lvl w:ilvl="5" w:tplc="0409001B" w:tentative="1">
+      <w:start w:val="1"/>
+      <w:numFmt w:val="lowerRoman"/>
+      <w:lvlText w:val="%6."/>
+      <w:lvlJc w:val="right"/>
+      <w:pPr>
+        <w:ind w:left="4320" w:hanging="180"/>
+      </w:pPr>
+    </w:lvl>
+    <w:lvl w:ilvl="6" w:tplc="0409000F" w:tentative="1">
+      <w:start w:val="1"/>
+      <w:numFmt w:val="decimal"/>
+      <w:lvlText w:val="%7."/>
+      <w:lvlJc w:val="left"/>
+      <w:pPr>
+        <w:ind w:left="5040" w:hanging="360"/>
+      </w:pPr>
+    </w:lvl>
+    <w:lvl w:ilvl="7" w:tplc="04090019" w:tentative="1">
+      <w:start w:val="1"/>
+      <w:numFmt w:val="lowerLetter"/>
+      <w:lvlText w:val="%8."/>
+      <w:lvlJc w:val="left"/>
+      <w:pPr>
+        <w:ind w:left="5760" w:hanging="360"/>
+      </w:pPr>
+    </w:lvl>
+    <w:lvl w:ilvl="8" w:tplc="0409001B" w:tentative="1">
+      <w:start w:val="1"/>
+      <w:numFmt w:val="lowerRoman"/>
+      <w:lvlText w:val="%9."/>
+      <w:lvlJc w:val="right"/>
+      <w:pPr>
+        <w:ind w:left="6480" w:hanging="180"/>
+      </w:pPr>
+    </w:lvl>
+  </w:abstractNum>
+  <w:abstractNum w:abstractNumId="7">
+    <w:nsid w:val="5C4E5E09"/>
+    <w:multiLevelType w:val="hybridMultilevel"/>
+    <w:tmpl w:val="F566FB14"/>
+    <w:lvl w:ilvl="0" w:tplc="84C02528">
+      <w:start w:val="1"/>
+      <w:numFmt w:val="decimal"/>
+      <w:lvlText w:val="%1."/>
+      <w:lvlJc w:val="left"/>
+      <w:pPr>
+        <w:ind w:left="1080" w:hanging="360"/>
+      </w:pPr>
+      <w:rPr>
+        <w:rFonts w:hint="default"/>
+      </w:rPr>
+    </w:lvl>
+    <w:lvl w:ilvl="1" w:tplc="04090019" w:tentative="1">
+      <w:start w:val="1"/>
+      <w:numFmt w:val="lowerLetter"/>
+      <w:lvlText w:val="%2."/>
+      <w:lvlJc w:val="left"/>
+      <w:pPr>
+        <w:ind w:left="1800" w:hanging="360"/>
+      </w:pPr>
+    </w:lvl>
+    <w:lvl w:ilvl="2" w:tplc="0409001B" w:tentative="1">
+      <w:start w:val="1"/>
+      <w:numFmt w:val="lowerRoman"/>
+      <w:lvlText w:val="%3."/>
+      <w:lvlJc w:val="right"/>
+      <w:pPr>
+        <w:ind w:left="2520" w:hanging="180"/>
+      </w:pPr>
+    </w:lvl>
+    <w:lvl w:ilvl="3" w:tplc="0409000F" w:tentative="1">
+      <w:start w:val="1"/>
+      <w:numFmt w:val="decimal"/>
+      <w:lvlText w:val="%4."/>
+      <w:lvlJc w:val="left"/>
+      <w:pPr>
+        <w:ind w:left="3240" w:hanging="360"/>
+      </w:pPr>
+    </w:lvl>
+    <w:lvl w:ilvl="4" w:tplc="04090019" w:tentative="1">
+      <w:start w:val="1"/>
+      <w:numFmt w:val="lowerLetter"/>
+      <w:lvlText w:val="%5."/>
+      <w:lvlJc w:val="left"/>
+      <w:pPr>
+        <w:ind w:left="3960" w:hanging="360"/>
+      </w:pPr>
+    </w:lvl>
+    <w:lvl w:ilvl="5" w:tplc="0409001B" w:tentative="1">
+      <w:start w:val="1"/>
+      <w:numFmt w:val="lowerRoman"/>
+      <w:lvlText w:val="%6."/>
+      <w:lvlJc w:val="right"/>
+      <w:pPr>
+        <w:ind w:left="4680" w:hanging="180"/>
+      </w:pPr>
+    </w:lvl>
+    <w:lvl w:ilvl="6" w:tplc="0409000F" w:tentative="1">
+      <w:start w:val="1"/>
+      <w:numFmt w:val="decimal"/>
+      <w:lvlText w:val="%7."/>
+      <w:lvlJc w:val="left"/>
+      <w:pPr>
+        <w:ind w:left="5400" w:hanging="360"/>
+      </w:pPr>
+    </w:lvl>
+    <w:lvl w:ilvl="7" w:tplc="04090019" w:tentative="1">
+      <w:start w:val="1"/>
+      <w:numFmt w:val="lowerLetter"/>
+      <w:lvlText w:val="%8."/>
+      <w:lvlJc w:val="left"/>
+      <w:pPr>
+        <w:ind w:left="6120" w:hanging="360"/>
+      </w:pPr>
+    </w:lvl>
+    <w:lvl w:ilvl="8" w:tplc="0409001B" w:tentative="1">
+      <w:start w:val="1"/>
+      <w:numFmt w:val="lowerRoman"/>
+      <w:lvlText w:val="%9."/>
+      <w:lvlJc w:val="right"/>
+      <w:pPr>
+        <w:ind w:left="6840" w:hanging="180"/>
+      </w:pPr>
+    </w:lvl>
+  </w:abstractNum>
+  <w:abstractNum w:abstractNumId="8">
+    <w:nsid w:val="6D0938EF"/>
+    <w:multiLevelType w:val="hybridMultilevel"/>
+    <w:tmpl w:val="55A65A6A"/>
+    <w:lvl w:ilvl="0" w:tplc="EC8A2192">
+      <w:start w:val="1"/>
+      <w:numFmt w:val="decimal"/>
+      <w:lvlText w:val="Option %1:"/>
+      <w:lvlJc w:val="left"/>
+      <w:pPr>
+        <w:ind w:left="720" w:hanging="360"/>
+      </w:pPr>
+      <w:rPr>
+        <w:rFonts w:hint="default"/>
+        <w:b/>
+      </w:rPr>
+    </w:lvl>
+    <w:lvl w:ilvl="1" w:tplc="04090019">
+      <w:start w:val="1"/>
+      <w:numFmt w:val="lowerLetter"/>
+      <w:lvlText w:val="%2."/>
+      <w:lvlJc w:val="left"/>
+      <w:pPr>
+        <w:ind w:left="1440" w:hanging="360"/>
+      </w:pPr>
+    </w:lvl>
+    <w:lvl w:ilvl="2" w:tplc="0409001B">
+      <w:start w:val="1"/>
+      <w:numFmt w:val="lowerRoman"/>
+      <w:lvlText w:val="%3."/>
+      <w:lvlJc w:val="right"/>
+      <w:pPr>
+        <w:ind w:left="2160" w:hanging="180"/>
+      </w:pPr>
+    </w:lvl>
+    <w:lvl w:ilvl="3" w:tplc="0409000F" w:tentative="1">
+      <w:start w:val="1"/>
+      <w:numFmt w:val="decimal"/>
+      <w:lvlText w:val="%4."/>
+      <w:lvlJc w:val="left"/>
+      <w:pPr>
+        <w:ind w:left="2880" w:hanging="360"/>
+      </w:pPr>
+    </w:lvl>
+    <w:lvl w:ilvl="4" w:tplc="04090019" w:tentative="1">
+      <w:start w:val="1"/>
+      <w:numFmt w:val="lowerLetter"/>
+      <w:lvlText w:val="%5."/>
+      <w:lvlJc w:val="left"/>
+      <w:pPr>
+        <w:ind w:left="3600" w:hanging="360"/>
+      </w:pPr>
+    </w:lvl>
+    <w:lvl w:ilvl="5" w:tplc="0409001B" w:tentative="1">
+      <w:start w:val="1"/>
+      <w:numFmt w:val="lowerRoman"/>
+      <w:lvlText w:val="%6."/>
+      <w:lvlJc w:val="right"/>
+      <w:pPr>
+        <w:ind w:left="4320" w:hanging="180"/>
+      </w:pPr>
+    </w:lvl>
+    <w:lvl w:ilvl="6" w:tplc="0409000F" w:tentative="1">
+      <w:start w:val="1"/>
+      <w:numFmt w:val="decimal"/>
+      <w:lvlText w:val="%7."/>
+      <w:lvlJc w:val="left"/>
+      <w:pPr>
+        <w:ind w:left="5040" w:hanging="360"/>
+      </w:pPr>
+    </w:lvl>
+    <w:lvl w:ilvl="7" w:tplc="04090019" w:tentative="1">
+      <w:start w:val="1"/>
+      <w:numFmt w:val="lowerLetter"/>
+      <w:lvlText w:val="%8."/>
+      <w:lvlJc w:val="left"/>
+      <w:pPr>
+        <w:ind w:left="5760" w:hanging="360"/>
+      </w:pPr>
+    </w:lvl>
+    <w:lvl w:ilvl="8" w:tplc="0409001B" w:tentative="1">
+      <w:start w:val="1"/>
+      <w:numFmt w:val="lowerRoman"/>
+      <w:lvlText w:val="%9."/>
+      <w:lvlJc w:val="right"/>
+      <w:pPr>
+        <w:ind w:left="6480" w:hanging="180"/>
+      </w:pPr>
+    </w:lvl>
+  </w:abstractNum>
+  <w:abstractNum w:abstractNumId="9">
     <w:nsid w:val="7B3204ED"/>
     <w:multiLevelType w:val="multilevel"/>
     <w:tmpl w:val="0B36758E"/>
@@ -7070,22 +7850,34 @@
     </w:lvl>
   </w:abstractNum>
   <w:num w:numId="1">
-    <w:abstractNumId w:val="5"/>
+    <w:abstractNumId w:val="9"/>
   </w:num>
   <w:num w:numId="2">
-    <w:abstractNumId w:val="1"/>
+    <w:abstractNumId w:val="2"/>
   </w:num>
   <w:num w:numId="3">
-    <w:abstractNumId w:val="4"/>
+    <w:abstractNumId w:val="7"/>
   </w:num>
   <w:num w:numId="4">
-    <w:abstractNumId w:val="2"/>
+    <w:abstractNumId w:val="4"/>
   </w:num>
   <w:num w:numId="5">
     <w:abstractNumId w:val="0"/>
   </w:num>
   <w:num w:numId="6">
+    <w:abstractNumId w:val="6"/>
+  </w:num>
+  <w:num w:numId="7">
+    <w:abstractNumId w:val="8"/>
+  </w:num>
+  <w:num w:numId="8">
+    <w:abstractNumId w:val="1"/>
+  </w:num>
+  <w:num w:numId="9">
     <w:abstractNumId w:val="3"/>
+  </w:num>
+  <w:num w:numId="10">
+    <w:abstractNumId w:val="5"/>
   </w:num>
   <w:numIdMacAtCleanup w:val="3"/>
 </w:numbering>
@@ -8655,7 +9447,7 @@
 </file>
 
 <file path=customXml/itemProps1.xml><?xml version="1.0" encoding="utf-8"?>
-<ds:datastoreItem xmlns:ds="http://schemas.openxmlformats.org/officeDocument/2006/customXml" ds:itemID="{4C5621CD-1310-44F9-9FDA-C4195FEC08B1}">
+<ds:datastoreItem xmlns:ds="http://schemas.openxmlformats.org/officeDocument/2006/customXml" ds:itemID="{7603AE81-FA7A-4533-994E-0CC77D7DB5B3}">
   <ds:schemaRefs>
     <ds:schemaRef ds:uri="http://schemas.openxmlformats.org/officeDocument/2006/bibliography"/>
   </ds:schemaRefs>

--- a/DUSA/Documentation/ApplicationInstructions.docx
+++ b/DUSA/Documentation/ApplicationInstructions.docx
@@ -561,12 +561,7 @@
         <w:t xml:space="preserve"> is accessed through an internet browser. It is highly suggested to use Google Chrome to receive </w:t>
       </w:r>
       <w:r>
-        <w:t>the highest performance while working w</w:t>
-      </w:r>
-      <w:bookmarkStart w:id="3" w:name="_GoBack"/>
-      <w:bookmarkEnd w:id="3"/>
-      <w:r>
-        <w:t xml:space="preserve">ithin a </w:t>
+        <w:t xml:space="preserve">the highest performance while working within a </w:t>
       </w:r>
       <w:proofErr w:type="spellStart"/>
       <w:r>
@@ -4235,13 +4230,291 @@
         <mc:AlternateContent>
           <mc:Choice Requires="wps">
             <w:drawing>
-              <wp:anchor distT="0" distB="0" distL="114300" distR="114300" simplePos="0" relativeHeight="251782144" behindDoc="0" locked="0" layoutInCell="1" allowOverlap="1" wp14:anchorId="565ECA2A" wp14:editId="0D7E9E2E">
+              <wp:anchor distT="0" distB="0" distL="114300" distR="114300" simplePos="0" relativeHeight="251776000" behindDoc="0" locked="0" layoutInCell="1" allowOverlap="1" wp14:anchorId="6F89482B" wp14:editId="00A289CB">
                 <wp:simplePos x="0" y="0"/>
                 <wp:positionH relativeFrom="column">
-                  <wp:posOffset>752475</wp:posOffset>
+                  <wp:posOffset>4838700</wp:posOffset>
                 </wp:positionH>
                 <wp:positionV relativeFrom="paragraph">
-                  <wp:posOffset>3514090</wp:posOffset>
+                  <wp:posOffset>3409315</wp:posOffset>
+                </wp:positionV>
+                <wp:extent cx="447675" cy="485775"/>
+                <wp:effectExtent l="0" t="0" r="0" b="9525"/>
+                <wp:wrapNone/>
+                <wp:docPr id="20" name="Text Box 20"/>
+                <wp:cNvGraphicFramePr/>
+                <a:graphic xmlns:a="http://schemas.openxmlformats.org/drawingml/2006/main">
+                  <a:graphicData uri="http://schemas.microsoft.com/office/word/2010/wordprocessingShape">
+                    <wps:wsp>
+                      <wps:cNvSpPr txBox="1"/>
+                      <wps:spPr>
+                        <a:xfrm>
+                          <a:off x="0" y="0"/>
+                          <a:ext cx="447675" cy="485775"/>
+                        </a:xfrm>
+                        <a:prstGeom prst="rect">
+                          <a:avLst/>
+                        </a:prstGeom>
+                        <a:noFill/>
+                        <a:ln>
+                          <a:noFill/>
+                        </a:ln>
+                        <a:effectLst/>
+                      </wps:spPr>
+                      <wps:txbx>
+                        <w:txbxContent>
+                          <w:p>
+                            <w:pPr>
+                              <w:jc w:val="center"/>
+                              <w:rPr>
+                                <w:b/>
+                                <w:noProof/>
+                                <w:spacing w:val="10"/>
+                                <w:sz w:val="44"/>
+                                <w:szCs w:val="44"/>
+                                <w14:shadow w14:blurRad="76200" w14:dist="50800" w14:dir="5400000" w14:sx="100000" w14:sy="100000" w14:kx="0" w14:ky="0" w14:algn="tl">
+                                  <w14:srgbClr w14:val="000000">
+                                    <w14:alpha w14:val="35000"/>
+                                  </w14:srgbClr>
+                                </w14:shadow>
+                                <w14:textOutline w14:w="11430" w14:cap="flat" w14:cmpd="sng" w14:algn="ctr">
+                                  <w14:noFill/>
+                                  <w14:prstDash w14:val="solid"/>
+                                  <w14:round/>
+                                </w14:textOutline>
+                                <w14:textFill>
+                                  <w14:gradFill>
+                                    <w14:gsLst>
+                                      <w14:gs w14:pos="25000">
+                                        <w14:schemeClr w14:val="accent2">
+                                          <w14:satMod w14:val="155000"/>
+                                        </w14:schemeClr>
+                                      </w14:gs>
+                                      <w14:gs w14:pos="100000">
+                                        <w14:schemeClr w14:val="accent2">
+                                          <w14:shade w14:val="45000"/>
+                                          <w14:satMod w14:val="165000"/>
+                                        </w14:schemeClr>
+                                      </w14:gs>
+                                    </w14:gsLst>
+                                    <w14:lin w14:ang="5400000" w14:scaled="0"/>
+                                  </w14:gradFill>
+                                </w14:textFill>
+                                <w14:props3d w14:extrusionH="0" w14:contourW="25400" w14:prstMaterial="matte">
+                                  <w14:bevelT w14:w="25400" w14:h="55880" w14:prst="artDeco"/>
+                                  <w14:contourClr>
+                                    <w14:schemeClr w14:val="accent2">
+                                      <w14:tint w14:val="20000"/>
+                                    </w14:schemeClr>
+                                  </w14:contourClr>
+                                </w14:props3d>
+                              </w:rPr>
+                            </w:pPr>
+                            <w:r>
+                              <w:rPr>
+                                <w:b/>
+                                <w:noProof/>
+                                <w:spacing w:val="10"/>
+                                <w:sz w:val="44"/>
+                                <w:szCs w:val="44"/>
+                                <w14:shadow w14:blurRad="76200" w14:dist="50800" w14:dir="5400000" w14:sx="100000" w14:sy="100000" w14:kx="0" w14:ky="0" w14:algn="tl">
+                                  <w14:srgbClr w14:val="000000">
+                                    <w14:alpha w14:val="35000"/>
+                                  </w14:srgbClr>
+                                </w14:shadow>
+                                <w14:textOutline w14:w="11430" w14:cap="flat" w14:cmpd="sng" w14:algn="ctr">
+                                  <w14:noFill/>
+                                  <w14:prstDash w14:val="solid"/>
+                                  <w14:round/>
+                                </w14:textOutline>
+                                <w14:textFill>
+                                  <w14:gradFill>
+                                    <w14:gsLst>
+                                      <w14:gs w14:pos="25000">
+                                        <w14:schemeClr w14:val="accent2">
+                                          <w14:satMod w14:val="155000"/>
+                                        </w14:schemeClr>
+                                      </w14:gs>
+                                      <w14:gs w14:pos="100000">
+                                        <w14:schemeClr w14:val="accent2">
+                                          <w14:shade w14:val="45000"/>
+                                          <w14:satMod w14:val="165000"/>
+                                        </w14:schemeClr>
+                                      </w14:gs>
+                                    </w14:gsLst>
+                                    <w14:lin w14:ang="5400000" w14:scaled="0"/>
+                                  </w14:gradFill>
+                                </w14:textFill>
+                                <w14:props3d w14:extrusionH="0" w14:contourW="25400" w14:prstMaterial="matte">
+                                  <w14:bevelT w14:w="25400" w14:h="55880" w14:prst="artDeco"/>
+                                  <w14:contourClr>
+                                    <w14:schemeClr w14:val="accent2">
+                                      <w14:tint w14:val="20000"/>
+                                    </w14:schemeClr>
+                                  </w14:contourClr>
+                                </w14:props3d>
+                              </w:rPr>
+                              <w:t>4</w:t>
+                            </w:r>
+                          </w:p>
+                        </w:txbxContent>
+                      </wps:txbx>
+                      <wps:bodyPr rot="0" spcFirstLastPara="0" vertOverflow="overflow" horzOverflow="overflow" vert="horz" wrap="square" lIns="91440" tIns="45720" rIns="91440" bIns="45720" numCol="1" spcCol="0" rtlCol="0" fromWordArt="0" anchor="t" anchorCtr="0" forceAA="0" compatLnSpc="1">
+                        <a:prstTxWarp prst="textNoShape">
+                          <a:avLst/>
+                        </a:prstTxWarp>
+                        <a:noAutofit/>
+                        <a:scene3d>
+                          <a:camera prst="orthographicFront"/>
+                          <a:lightRig rig="soft" dir="tl">
+                            <a:rot lat="0" lon="0" rev="0"/>
+                          </a:lightRig>
+                        </a:scene3d>
+                        <a:sp3d contourW="25400" prstMaterial="matte">
+                          <a:bevelT w="25400" h="55880" prst="artDeco"/>
+                          <a:contourClr>
+                            <a:schemeClr val="accent2">
+                              <a:tint val="20000"/>
+                            </a:schemeClr>
+                          </a:contourClr>
+                        </a:sp3d>
+                      </wps:bodyPr>
+                    </wps:wsp>
+                  </a:graphicData>
+                </a:graphic>
+                <wp14:sizeRelH relativeFrom="margin">
+                  <wp14:pctWidth>0</wp14:pctWidth>
+                </wp14:sizeRelH>
+                <wp14:sizeRelV relativeFrom="margin">
+                  <wp14:pctHeight>0</wp14:pctHeight>
+                </wp14:sizeRelV>
+              </wp:anchor>
+            </w:drawing>
+          </mc:Choice>
+          <mc:Fallback>
+            <w:pict>
+              <v:shapetype id="_x0000_t202" coordsize="21600,21600" o:spt="202" path="m,l,21600r21600,l21600,xe">
+                <v:stroke joinstyle="miter"/>
+                <v:path gradientshapeok="t" o:connecttype="rect"/>
+              </v:shapetype>
+              <v:shape id="Text Box 20" o:spid="_x0000_s1033" type="#_x0000_t202" style="position:absolute;left:0;text-align:left;margin-left:381pt;margin-top:268.45pt;width:35.25pt;height:38.25pt;z-index:251776000;visibility:visible;mso-wrap-style:square;mso-width-percent:0;mso-height-percent:0;mso-wrap-distance-left:9pt;mso-wrap-distance-top:0;mso-wrap-distance-right:9pt;mso-wrap-distance-bottom:0;mso-position-horizontal:absolute;mso-position-horizontal-relative:text;mso-position-vertical:absolute;mso-position-vertical-relative:text;mso-width-percent:0;mso-height-percent:0;mso-width-relative:margin;mso-height-relative:margin;v-text-anchor:top" o:gfxdata="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" filled="f" stroked="f">
+                <v:textbox>
+                  <w:txbxContent>
+                    <w:p>
+                      <w:pPr>
+                        <w:jc w:val="center"/>
+                        <w:rPr>
+                          <w:b/>
+                          <w:noProof/>
+                          <w:spacing w:val="10"/>
+                          <w:sz w:val="44"/>
+                          <w:szCs w:val="44"/>
+                          <w14:shadow w14:blurRad="76200" w14:dist="50800" w14:dir="5400000" w14:sx="100000" w14:sy="100000" w14:kx="0" w14:ky="0" w14:algn="tl">
+                            <w14:srgbClr w14:val="000000">
+                              <w14:alpha w14:val="35000"/>
+                            </w14:srgbClr>
+                          </w14:shadow>
+                          <w14:textOutline w14:w="11430" w14:cap="flat" w14:cmpd="sng" w14:algn="ctr">
+                            <w14:noFill/>
+                            <w14:prstDash w14:val="solid"/>
+                            <w14:round/>
+                          </w14:textOutline>
+                          <w14:textFill>
+                            <w14:gradFill>
+                              <w14:gsLst>
+                                <w14:gs w14:pos="25000">
+                                  <w14:schemeClr w14:val="accent2">
+                                    <w14:satMod w14:val="155000"/>
+                                  </w14:schemeClr>
+                                </w14:gs>
+                                <w14:gs w14:pos="100000">
+                                  <w14:schemeClr w14:val="accent2">
+                                    <w14:shade w14:val="45000"/>
+                                    <w14:satMod w14:val="165000"/>
+                                  </w14:schemeClr>
+                                </w14:gs>
+                              </w14:gsLst>
+                              <w14:lin w14:ang="5400000" w14:scaled="0"/>
+                            </w14:gradFill>
+                          </w14:textFill>
+                          <w14:props3d w14:extrusionH="0" w14:contourW="25400" w14:prstMaterial="matte">
+                            <w14:bevelT w14:w="25400" w14:h="55880" w14:prst="artDeco"/>
+                            <w14:contourClr>
+                              <w14:schemeClr w14:val="accent2">
+                                <w14:tint w14:val="20000"/>
+                              </w14:schemeClr>
+                            </w14:contourClr>
+                          </w14:props3d>
+                        </w:rPr>
+                      </w:pPr>
+                      <w:r>
+                        <w:rPr>
+                          <w:b/>
+                          <w:noProof/>
+                          <w:spacing w:val="10"/>
+                          <w:sz w:val="44"/>
+                          <w:szCs w:val="44"/>
+                          <w14:shadow w14:blurRad="76200" w14:dist="50800" w14:dir="5400000" w14:sx="100000" w14:sy="100000" w14:kx="0" w14:ky="0" w14:algn="tl">
+                            <w14:srgbClr w14:val="000000">
+                              <w14:alpha w14:val="35000"/>
+                            </w14:srgbClr>
+                          </w14:shadow>
+                          <w14:textOutline w14:w="11430" w14:cap="flat" w14:cmpd="sng" w14:algn="ctr">
+                            <w14:noFill/>
+                            <w14:prstDash w14:val="solid"/>
+                            <w14:round/>
+                          </w14:textOutline>
+                          <w14:textFill>
+                            <w14:gradFill>
+                              <w14:gsLst>
+                                <w14:gs w14:pos="25000">
+                                  <w14:schemeClr w14:val="accent2">
+                                    <w14:satMod w14:val="155000"/>
+                                  </w14:schemeClr>
+                                </w14:gs>
+                                <w14:gs w14:pos="100000">
+                                  <w14:schemeClr w14:val="accent2">
+                                    <w14:shade w14:val="45000"/>
+                                    <w14:satMod w14:val="165000"/>
+                                  </w14:schemeClr>
+                                </w14:gs>
+                              </w14:gsLst>
+                              <w14:lin w14:ang="5400000" w14:scaled="0"/>
+                            </w14:gradFill>
+                          </w14:textFill>
+                          <w14:props3d w14:extrusionH="0" w14:contourW="25400" w14:prstMaterial="matte">
+                            <w14:bevelT w14:w="25400" w14:h="55880" w14:prst="artDeco"/>
+                            <w14:contourClr>
+                              <w14:schemeClr w14:val="accent2">
+                                <w14:tint w14:val="20000"/>
+                              </w14:schemeClr>
+                            </w14:contourClr>
+                          </w14:props3d>
+                        </w:rPr>
+                        <w:t>4</w:t>
+                      </w:r>
+                    </w:p>
+                  </w:txbxContent>
+                </v:textbox>
+              </v:shape>
+            </w:pict>
+          </mc:Fallback>
+        </mc:AlternateContent>
+      </w:r>
+      <w:r>
+        <w:rPr>
+          <w:noProof/>
+        </w:rPr>
+        <mc:AlternateContent>
+          <mc:Choice Requires="wps">
+            <w:drawing>
+              <wp:anchor distT="0" distB="0" distL="114300" distR="114300" simplePos="0" relativeHeight="251782144" behindDoc="0" locked="0" layoutInCell="1" allowOverlap="1" wp14:anchorId="69D543CF" wp14:editId="359742ED">
+                <wp:simplePos x="0" y="0"/>
+                <wp:positionH relativeFrom="column">
+                  <wp:posOffset>695325</wp:posOffset>
+                </wp:positionH>
+                <wp:positionV relativeFrom="paragraph">
+                  <wp:posOffset>3418840</wp:posOffset>
                 </wp:positionV>
                 <wp:extent cx="447675" cy="485775"/>
                 <wp:effectExtent l="0" t="0" r="0" b="9525"/>
@@ -4398,7 +4671,7 @@
           </mc:Choice>
           <mc:Fallback>
             <w:pict>
-              <v:shape id="Text Box 23" o:spid="_x0000_s1033" type="#_x0000_t202" style="position:absolute;left:0;text-align:left;margin-left:59.25pt;margin-top:276.7pt;width:35.25pt;height:38.25pt;z-index:251782144;visibility:visible;mso-wrap-style:square;mso-width-percent:0;mso-height-percent:0;mso-wrap-distance-left:9pt;mso-wrap-distance-top:0;mso-wrap-distance-right:9pt;mso-wrap-distance-bottom:0;mso-position-horizontal:absolute;mso-position-horizontal-relative:text;mso-position-vertical:absolute;mso-position-vertical-relative:text;mso-width-percent:0;mso-height-percent:0;mso-width-relative:margin;mso-height-relative:margin;v-text-anchor:top" o:gfxdata="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" filled="f" stroked="f">
+              <v:shape id="Text Box 23" o:spid="_x0000_s1034" type="#_x0000_t202" style="position:absolute;left:0;text-align:left;margin-left:54.75pt;margin-top:269.2pt;width:35.25pt;height:38.25pt;z-index:251782144;visibility:visible;mso-wrap-style:square;mso-width-percent:0;mso-height-percent:0;mso-wrap-distance-left:9pt;mso-wrap-distance-top:0;mso-wrap-distance-right:9pt;mso-wrap-distance-bottom:0;mso-position-horizontal:absolute;mso-position-horizontal-relative:text;mso-position-vertical:absolute;mso-position-vertical-relative:text;mso-width-percent:0;mso-height-percent:0;mso-width-relative:margin;mso-height-relative:margin;v-text-anchor:top" o:gfxdata="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" filled="f" stroked="f">
                 <v:textbox>
                   <w:txbxContent>
                     <w:p>
@@ -4509,13 +4782,13 @@
         <mc:AlternateContent>
           <mc:Choice Requires="wps">
             <w:drawing>
-              <wp:anchor distT="0" distB="0" distL="114300" distR="114300" simplePos="0" relativeHeight="251780096" behindDoc="0" locked="0" layoutInCell="1" allowOverlap="1" wp14:anchorId="4BA46FAA" wp14:editId="7E5C9D27">
+              <wp:anchor distT="0" distB="0" distL="114300" distR="114300" simplePos="0" relativeHeight="251780096" behindDoc="0" locked="0" layoutInCell="1" allowOverlap="1" wp14:anchorId="06EF5910" wp14:editId="273881EC">
                 <wp:simplePos x="0" y="0"/>
                 <wp:positionH relativeFrom="column">
-                  <wp:posOffset>2181225</wp:posOffset>
+                  <wp:posOffset>2124075</wp:posOffset>
                 </wp:positionH>
                 <wp:positionV relativeFrom="paragraph">
-                  <wp:posOffset>3504565</wp:posOffset>
+                  <wp:posOffset>3409315</wp:posOffset>
                 </wp:positionV>
                 <wp:extent cx="447675" cy="485775"/>
                 <wp:effectExtent l="0" t="0" r="0" b="9525"/>
@@ -4672,7 +4945,7 @@
           </mc:Choice>
           <mc:Fallback>
             <w:pict>
-              <v:shape id="Text Box 22" o:spid="_x0000_s1034" type="#_x0000_t202" style="position:absolute;left:0;text-align:left;margin-left:171.75pt;margin-top:275.95pt;width:35.25pt;height:38.25pt;z-index:251780096;visibility:visible;mso-wrap-style:square;mso-width-percent:0;mso-height-percent:0;mso-wrap-distance-left:9pt;mso-wrap-distance-top:0;mso-wrap-distance-right:9pt;mso-wrap-distance-bottom:0;mso-position-horizontal:absolute;mso-position-horizontal-relative:text;mso-position-vertical:absolute;mso-position-vertical-relative:text;mso-width-percent:0;mso-height-percent:0;mso-width-relative:margin;mso-height-relative:margin;v-text-anchor:top" o:gfxdata="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" filled="f" stroked="f">
+              <v:shape id="Text Box 22" o:spid="_x0000_s1035" type="#_x0000_t202" style="position:absolute;left:0;text-align:left;margin-left:167.25pt;margin-top:268.45pt;width:35.25pt;height:38.25pt;z-index:251780096;visibility:visible;mso-wrap-style:square;mso-width-percent:0;mso-height-percent:0;mso-wrap-distance-left:9pt;mso-wrap-distance-top:0;mso-wrap-distance-right:9pt;mso-wrap-distance-bottom:0;mso-position-horizontal:absolute;mso-position-horizontal-relative:text;mso-position-vertical:absolute;mso-position-vertical-relative:text;mso-width-percent:0;mso-height-percent:0;mso-width-relative:margin;mso-height-relative:margin;v-text-anchor:top" o:gfxdata="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" filled="f" stroked="f">
                 <v:textbox>
                   <w:txbxContent>
                     <w:p>
@@ -4783,13 +5056,13 @@
         <mc:AlternateContent>
           <mc:Choice Requires="wps">
             <w:drawing>
-              <wp:anchor distT="0" distB="0" distL="114300" distR="114300" simplePos="0" relativeHeight="251778048" behindDoc="0" locked="0" layoutInCell="1" allowOverlap="1" wp14:anchorId="10506577" wp14:editId="7751532E">
+              <wp:anchor distT="0" distB="0" distL="114300" distR="114300" simplePos="0" relativeHeight="251778048" behindDoc="0" locked="0" layoutInCell="1" allowOverlap="1" wp14:anchorId="3DDCFCAC" wp14:editId="61D62654">
                 <wp:simplePos x="0" y="0"/>
                 <wp:positionH relativeFrom="column">
-                  <wp:posOffset>3581400</wp:posOffset>
+                  <wp:posOffset>3524250</wp:posOffset>
                 </wp:positionH>
                 <wp:positionV relativeFrom="paragraph">
-                  <wp:posOffset>3523615</wp:posOffset>
+                  <wp:posOffset>3428365</wp:posOffset>
                 </wp:positionV>
                 <wp:extent cx="447675" cy="485775"/>
                 <wp:effectExtent l="0" t="0" r="0" b="9525"/>
@@ -4946,7 +5219,7 @@
           </mc:Choice>
           <mc:Fallback>
             <w:pict>
-              <v:shape id="Text Box 21" o:spid="_x0000_s1035" type="#_x0000_t202" style="position:absolute;left:0;text-align:left;margin-left:282pt;margin-top:277.45pt;width:35.25pt;height:38.25pt;z-index:251778048;visibility:visible;mso-wrap-style:square;mso-width-percent:0;mso-height-percent:0;mso-wrap-distance-left:9pt;mso-wrap-distance-top:0;mso-wrap-distance-right:9pt;mso-wrap-distance-bottom:0;mso-position-horizontal:absolute;mso-position-horizontal-relative:text;mso-position-vertical:absolute;mso-position-vertical-relative:text;mso-width-percent:0;mso-height-percent:0;mso-width-relative:margin;mso-height-relative:margin;v-text-anchor:top" o:gfxdata="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" filled="f" stroked="f">
+              <v:shape id="Text Box 21" o:spid="_x0000_s1036" type="#_x0000_t202" style="position:absolute;left:0;text-align:left;margin-left:277.5pt;margin-top:269.95pt;width:35.25pt;height:38.25pt;z-index:251778048;visibility:visible;mso-wrap-style:square;mso-width-percent:0;mso-height-percent:0;mso-wrap-distance-left:9pt;mso-wrap-distance-top:0;mso-wrap-distance-right:9pt;mso-wrap-distance-bottom:0;mso-position-horizontal:absolute;mso-position-horizontal-relative:text;mso-position-vertical:absolute;mso-position-vertical-relative:text;mso-width-percent:0;mso-height-percent:0;mso-width-relative:margin;mso-height-relative:margin;v-text-anchor:top" o:gfxdata="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" filled="f" stroked="f">
                 <v:textbox>
                   <w:txbxContent>
                     <w:p>
@@ -5054,284 +5327,10 @@
         <w:rPr>
           <w:noProof/>
         </w:rPr>
-        <mc:AlternateContent>
-          <mc:Choice Requires="wps">
-            <w:drawing>
-              <wp:anchor distT="0" distB="0" distL="114300" distR="114300" simplePos="0" relativeHeight="251776000" behindDoc="0" locked="0" layoutInCell="1" allowOverlap="1" wp14:anchorId="20257ED2" wp14:editId="597EFEF3">
-                <wp:simplePos x="0" y="0"/>
-                <wp:positionH relativeFrom="column">
-                  <wp:posOffset>5029200</wp:posOffset>
-                </wp:positionH>
-                <wp:positionV relativeFrom="paragraph">
-                  <wp:posOffset>3504565</wp:posOffset>
-                </wp:positionV>
-                <wp:extent cx="447675" cy="485775"/>
-                <wp:effectExtent l="0" t="0" r="0" b="9525"/>
-                <wp:wrapNone/>
-                <wp:docPr id="20" name="Text Box 20"/>
-                <wp:cNvGraphicFramePr/>
-                <a:graphic xmlns:a="http://schemas.openxmlformats.org/drawingml/2006/main">
-                  <a:graphicData uri="http://schemas.microsoft.com/office/word/2010/wordprocessingShape">
-                    <wps:wsp>
-                      <wps:cNvSpPr txBox="1"/>
-                      <wps:spPr>
-                        <a:xfrm>
-                          <a:off x="0" y="0"/>
-                          <a:ext cx="447675" cy="485775"/>
-                        </a:xfrm>
-                        <a:prstGeom prst="rect">
-                          <a:avLst/>
-                        </a:prstGeom>
-                        <a:noFill/>
-                        <a:ln>
-                          <a:noFill/>
-                        </a:ln>
-                        <a:effectLst/>
-                      </wps:spPr>
-                      <wps:txbx>
-                        <w:txbxContent>
-                          <w:p>
-                            <w:pPr>
-                              <w:jc w:val="center"/>
-                              <w:rPr>
-                                <w:b/>
-                                <w:noProof/>
-                                <w:spacing w:val="10"/>
-                                <w:sz w:val="44"/>
-                                <w:szCs w:val="44"/>
-                                <w14:shadow w14:blurRad="76200" w14:dist="50800" w14:dir="5400000" w14:sx="100000" w14:sy="100000" w14:kx="0" w14:ky="0" w14:algn="tl">
-                                  <w14:srgbClr w14:val="000000">
-                                    <w14:alpha w14:val="35000"/>
-                                  </w14:srgbClr>
-                                </w14:shadow>
-                                <w14:textOutline w14:w="11430" w14:cap="flat" w14:cmpd="sng" w14:algn="ctr">
-                                  <w14:noFill/>
-                                  <w14:prstDash w14:val="solid"/>
-                                  <w14:round/>
-                                </w14:textOutline>
-                                <w14:textFill>
-                                  <w14:gradFill>
-                                    <w14:gsLst>
-                                      <w14:gs w14:pos="25000">
-                                        <w14:schemeClr w14:val="accent2">
-                                          <w14:satMod w14:val="155000"/>
-                                        </w14:schemeClr>
-                                      </w14:gs>
-                                      <w14:gs w14:pos="100000">
-                                        <w14:schemeClr w14:val="accent2">
-                                          <w14:shade w14:val="45000"/>
-                                          <w14:satMod w14:val="165000"/>
-                                        </w14:schemeClr>
-                                      </w14:gs>
-                                    </w14:gsLst>
-                                    <w14:lin w14:ang="5400000" w14:scaled="0"/>
-                                  </w14:gradFill>
-                                </w14:textFill>
-                                <w14:props3d w14:extrusionH="0" w14:contourW="25400" w14:prstMaterial="matte">
-                                  <w14:bevelT w14:w="25400" w14:h="55880" w14:prst="artDeco"/>
-                                  <w14:contourClr>
-                                    <w14:schemeClr w14:val="accent2">
-                                      <w14:tint w14:val="20000"/>
-                                    </w14:schemeClr>
-                                  </w14:contourClr>
-                                </w14:props3d>
-                              </w:rPr>
-                            </w:pPr>
-                            <w:r>
-                              <w:rPr>
-                                <w:b/>
-                                <w:noProof/>
-                                <w:spacing w:val="10"/>
-                                <w:sz w:val="44"/>
-                                <w:szCs w:val="44"/>
-                                <w14:shadow w14:blurRad="76200" w14:dist="50800" w14:dir="5400000" w14:sx="100000" w14:sy="100000" w14:kx="0" w14:ky="0" w14:algn="tl">
-                                  <w14:srgbClr w14:val="000000">
-                                    <w14:alpha w14:val="35000"/>
-                                  </w14:srgbClr>
-                                </w14:shadow>
-                                <w14:textOutline w14:w="11430" w14:cap="flat" w14:cmpd="sng" w14:algn="ctr">
-                                  <w14:noFill/>
-                                  <w14:prstDash w14:val="solid"/>
-                                  <w14:round/>
-                                </w14:textOutline>
-                                <w14:textFill>
-                                  <w14:gradFill>
-                                    <w14:gsLst>
-                                      <w14:gs w14:pos="25000">
-                                        <w14:schemeClr w14:val="accent2">
-                                          <w14:satMod w14:val="155000"/>
-                                        </w14:schemeClr>
-                                      </w14:gs>
-                                      <w14:gs w14:pos="100000">
-                                        <w14:schemeClr w14:val="accent2">
-                                          <w14:shade w14:val="45000"/>
-                                          <w14:satMod w14:val="165000"/>
-                                        </w14:schemeClr>
-                                      </w14:gs>
-                                    </w14:gsLst>
-                                    <w14:lin w14:ang="5400000" w14:scaled="0"/>
-                                  </w14:gradFill>
-                                </w14:textFill>
-                                <w14:props3d w14:extrusionH="0" w14:contourW="25400" w14:prstMaterial="matte">
-                                  <w14:bevelT w14:w="25400" w14:h="55880" w14:prst="artDeco"/>
-                                  <w14:contourClr>
-                                    <w14:schemeClr w14:val="accent2">
-                                      <w14:tint w14:val="20000"/>
-                                    </w14:schemeClr>
-                                  </w14:contourClr>
-                                </w14:props3d>
-                              </w:rPr>
-                              <w:t>4</w:t>
-                            </w:r>
-                          </w:p>
-                        </w:txbxContent>
-                      </wps:txbx>
-                      <wps:bodyPr rot="0" spcFirstLastPara="0" vertOverflow="overflow" horzOverflow="overflow" vert="horz" wrap="square" lIns="91440" tIns="45720" rIns="91440" bIns="45720" numCol="1" spcCol="0" rtlCol="0" fromWordArt="0" anchor="t" anchorCtr="0" forceAA="0" compatLnSpc="1">
-                        <a:prstTxWarp prst="textNoShape">
-                          <a:avLst/>
-                        </a:prstTxWarp>
-                        <a:noAutofit/>
-                        <a:scene3d>
-                          <a:camera prst="orthographicFront"/>
-                          <a:lightRig rig="soft" dir="tl">
-                            <a:rot lat="0" lon="0" rev="0"/>
-                          </a:lightRig>
-                        </a:scene3d>
-                        <a:sp3d contourW="25400" prstMaterial="matte">
-                          <a:bevelT w="25400" h="55880" prst="artDeco"/>
-                          <a:contourClr>
-                            <a:schemeClr val="accent2">
-                              <a:tint val="20000"/>
-                            </a:schemeClr>
-                          </a:contourClr>
-                        </a:sp3d>
-                      </wps:bodyPr>
-                    </wps:wsp>
-                  </a:graphicData>
-                </a:graphic>
-                <wp14:sizeRelH relativeFrom="margin">
-                  <wp14:pctWidth>0</wp14:pctWidth>
-                </wp14:sizeRelH>
-                <wp14:sizeRelV relativeFrom="margin">
-                  <wp14:pctHeight>0</wp14:pctHeight>
-                </wp14:sizeRelV>
-              </wp:anchor>
-            </w:drawing>
-          </mc:Choice>
-          <mc:Fallback>
-            <w:pict>
-              <v:shape id="Text Box 20" o:spid="_x0000_s1036" type="#_x0000_t202" style="position:absolute;left:0;text-align:left;margin-left:396pt;margin-top:275.95pt;width:35.25pt;height:38.25pt;z-index:251776000;visibility:visible;mso-wrap-style:square;mso-width-percent:0;mso-height-percent:0;mso-wrap-distance-left:9pt;mso-wrap-distance-top:0;mso-wrap-distance-right:9pt;mso-wrap-distance-bottom:0;mso-position-horizontal:absolute;mso-position-horizontal-relative:text;mso-position-vertical:absolute;mso-position-vertical-relative:text;mso-width-percent:0;mso-height-percent:0;mso-width-relative:margin;mso-height-relative:margin;v-text-anchor:top" o:gfxdata="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" filled="f" stroked="f">
-                <v:textbox>
-                  <w:txbxContent>
-                    <w:p>
-                      <w:pPr>
-                        <w:jc w:val="center"/>
-                        <w:rPr>
-                          <w:b/>
-                          <w:noProof/>
-                          <w:spacing w:val="10"/>
-                          <w:sz w:val="44"/>
-                          <w:szCs w:val="44"/>
-                          <w14:shadow w14:blurRad="76200" w14:dist="50800" w14:dir="5400000" w14:sx="100000" w14:sy="100000" w14:kx="0" w14:ky="0" w14:algn="tl">
-                            <w14:srgbClr w14:val="000000">
-                              <w14:alpha w14:val="35000"/>
-                            </w14:srgbClr>
-                          </w14:shadow>
-                          <w14:textOutline w14:w="11430" w14:cap="flat" w14:cmpd="sng" w14:algn="ctr">
-                            <w14:noFill/>
-                            <w14:prstDash w14:val="solid"/>
-                            <w14:round/>
-                          </w14:textOutline>
-                          <w14:textFill>
-                            <w14:gradFill>
-                              <w14:gsLst>
-                                <w14:gs w14:pos="25000">
-                                  <w14:schemeClr w14:val="accent2">
-                                    <w14:satMod w14:val="155000"/>
-                                  </w14:schemeClr>
-                                </w14:gs>
-                                <w14:gs w14:pos="100000">
-                                  <w14:schemeClr w14:val="accent2">
-                                    <w14:shade w14:val="45000"/>
-                                    <w14:satMod w14:val="165000"/>
-                                  </w14:schemeClr>
-                                </w14:gs>
-                              </w14:gsLst>
-                              <w14:lin w14:ang="5400000" w14:scaled="0"/>
-                            </w14:gradFill>
-                          </w14:textFill>
-                          <w14:props3d w14:extrusionH="0" w14:contourW="25400" w14:prstMaterial="matte">
-                            <w14:bevelT w14:w="25400" w14:h="55880" w14:prst="artDeco"/>
-                            <w14:contourClr>
-                              <w14:schemeClr w14:val="accent2">
-                                <w14:tint w14:val="20000"/>
-                              </w14:schemeClr>
-                            </w14:contourClr>
-                          </w14:props3d>
-                        </w:rPr>
-                      </w:pPr>
-                      <w:r>
-                        <w:rPr>
-                          <w:b/>
-                          <w:noProof/>
-                          <w:spacing w:val="10"/>
-                          <w:sz w:val="44"/>
-                          <w:szCs w:val="44"/>
-                          <w14:shadow w14:blurRad="76200" w14:dist="50800" w14:dir="5400000" w14:sx="100000" w14:sy="100000" w14:kx="0" w14:ky="0" w14:algn="tl">
-                            <w14:srgbClr w14:val="000000">
-                              <w14:alpha w14:val="35000"/>
-                            </w14:srgbClr>
-                          </w14:shadow>
-                          <w14:textOutline w14:w="11430" w14:cap="flat" w14:cmpd="sng" w14:algn="ctr">
-                            <w14:noFill/>
-                            <w14:prstDash w14:val="solid"/>
-                            <w14:round/>
-                          </w14:textOutline>
-                          <w14:textFill>
-                            <w14:gradFill>
-                              <w14:gsLst>
-                                <w14:gs w14:pos="25000">
-                                  <w14:schemeClr w14:val="accent2">
-                                    <w14:satMod w14:val="155000"/>
-                                  </w14:schemeClr>
-                                </w14:gs>
-                                <w14:gs w14:pos="100000">
-                                  <w14:schemeClr w14:val="accent2">
-                                    <w14:shade w14:val="45000"/>
-                                    <w14:satMod w14:val="165000"/>
-                                  </w14:schemeClr>
-                                </w14:gs>
-                              </w14:gsLst>
-                              <w14:lin w14:ang="5400000" w14:scaled="0"/>
-                            </w14:gradFill>
-                          </w14:textFill>
-                          <w14:props3d w14:extrusionH="0" w14:contourW="25400" w14:prstMaterial="matte">
-                            <w14:bevelT w14:w="25400" w14:h="55880" w14:prst="artDeco"/>
-                            <w14:contourClr>
-                              <w14:schemeClr w14:val="accent2">
-                                <w14:tint w14:val="20000"/>
-                              </w14:schemeClr>
-                            </w14:contourClr>
-                          </w14:props3d>
-                        </w:rPr>
-                        <w:t>4</w:t>
-                      </w:r>
-                    </w:p>
-                  </w:txbxContent>
-                </v:textbox>
-              </v:shape>
-            </w:pict>
-          </mc:Fallback>
-        </mc:AlternateContent>
-      </w:r>
-      <w:r>
-        <w:rPr>
-          <w:noProof/>
-        </w:rPr>
         <w:drawing>
           <wp:inline distT="0" distB="0" distL="0" distR="0" wp14:anchorId="6D580E52" wp14:editId="035AFD78">
-            <wp:extent cx="5943600" cy="4365625"/>
-            <wp:effectExtent l="133350" t="114300" r="133350" b="111125"/>
+            <wp:extent cx="5753100" cy="4225702"/>
+            <wp:effectExtent l="133350" t="114300" r="133350" b="118110"/>
             <wp:docPr id="19" name="Picture 19"/>
             <wp:cNvGraphicFramePr>
               <a:graphicFrameLocks xmlns:a="http://schemas.openxmlformats.org/drawingml/2006/main" noChangeAspect="1"/>
@@ -5352,7 +5351,7 @@
                   <pic:spPr>
                     <a:xfrm>
                       <a:off x="0" y="0"/>
-                      <a:ext cx="5943600" cy="4365625"/>
+                      <a:ext cx="5764739" cy="4234251"/>
                     </a:xfrm>
                     <a:prstGeom prst="rect">
                       <a:avLst/>
@@ -5402,6 +5401,19 @@
       <w:r>
         <w:t xml:space="preserve"> as it displays the full range of necessary reference information TxDOT currently has within its GIS inventory.</w:t>
       </w:r>
+      <w:r>
+        <w:t xml:space="preserve"> This </w:t>
+      </w:r>
+      <w:proofErr w:type="spellStart"/>
+      <w:r>
+        <w:t>basemap</w:t>
+      </w:r>
+      <w:proofErr w:type="spellEnd"/>
+      <w:r>
+        <w:t xml:space="preserve"> automatically switches to Imagery when zoomed in past level 16.</w:t>
+      </w:r>
+      <w:bookmarkStart w:id="3" w:name="_GoBack"/>
+      <w:bookmarkEnd w:id="3"/>
     </w:p>
     <w:p>
       <w:pPr>
@@ -5800,19 +5812,7 @@
           <w:rPr>
             <w:rStyle w:val="Hyperlink"/>
           </w:rPr>
-          <w:t>instruc</w:t>
-        </w:r>
-        <w:r>
-          <w:rPr>
-            <w:rStyle w:val="Hyperlink"/>
-          </w:rPr>
-          <w:t>t</w:t>
-        </w:r>
-        <w:r>
-          <w:rPr>
-            <w:rStyle w:val="Hyperlink"/>
-          </w:rPr>
-          <w:t>ions</w:t>
+          <w:t>instructions</w:t>
         </w:r>
       </w:hyperlink>
       <w:r>
@@ -5964,7 +5964,7 @@
         </w:rPr>
         <w:lastRenderedPageBreak/>
         <w:drawing>
-          <wp:anchor distT="0" distB="0" distL="114300" distR="114300" simplePos="0" relativeHeight="251788288" behindDoc="1" locked="0" layoutInCell="1" allowOverlap="1" wp14:anchorId="541950AE" wp14:editId="6A38F914">
+          <wp:anchor distT="0" distB="0" distL="114300" distR="114300" simplePos="0" relativeHeight="251788288" behindDoc="1" locked="0" layoutInCell="1" allowOverlap="1" wp14:anchorId="767C2CEC" wp14:editId="14D44A34">
             <wp:simplePos x="0" y="0"/>
             <wp:positionH relativeFrom="column">
               <wp:posOffset>9525</wp:posOffset>
@@ -6606,7 +6606,7 @@
           <w:rPr>
             <w:noProof/>
           </w:rPr>
-          <w:t>3</w:t>
+          <w:t>1</w:t>
         </w:r>
         <w:r>
           <w:rPr>
@@ -9447,7 +9447,7 @@
 </file>
 
 <file path=customXml/itemProps1.xml><?xml version="1.0" encoding="utf-8"?>
-<ds:datastoreItem xmlns:ds="http://schemas.openxmlformats.org/officeDocument/2006/customXml" ds:itemID="{7603AE81-FA7A-4533-994E-0CC77D7DB5B3}">
+<ds:datastoreItem xmlns:ds="http://schemas.openxmlformats.org/officeDocument/2006/customXml" ds:itemID="{7D988816-F0F4-42E0-BAE1-E9CAFBA2FDC8}">
   <ds:schemaRefs>
     <ds:schemaRef ds:uri="http://schemas.openxmlformats.org/officeDocument/2006/bibliography"/>
   </ds:schemaRefs>
